--- a/ticketOutTheDoor/set8/Set8TicketOutTheDoorAPCompSciPrinciples.docx
+++ b/ticketOutTheDoor/set8/Set8TicketOutTheDoorAPCompSciPrinciples.docx
@@ -1,6 +1,6 @@
 
 <file path=word/document.xml><?xml version="1.0" encoding="utf-8"?>
-<w:document xmlns:wpc="http://schemas.microsoft.com/office/word/2010/wordprocessingCanvas" xmlns:cx="http://schemas.microsoft.com/office/drawing/2014/chartex" xmlns:cx1="http://schemas.microsoft.com/office/drawing/2015/9/8/chartex" xmlns:cx2="http://schemas.microsoft.com/office/drawing/2015/10/21/chartex" xmlns:cx3="http://schemas.microsoft.com/office/drawing/2016/5/9/chartex" xmlns:cx4="http://schemas.microsoft.com/office/drawing/2016/5/10/chartex" xmlns:cx5="http://schemas.microsoft.com/office/drawing/2016/5/11/chartex" xmlns:cx6="http://schemas.microsoft.com/office/drawing/2016/5/12/chartex" xmlns:cx7="http://schemas.microsoft.com/office/drawing/2016/5/13/chartex" xmlns:cx8="http://schemas.microsoft.com/office/drawing/2016/5/14/chartex" xmlns:mc="http://schemas.openxmlformats.org/markup-compatibility/2006" xmlns:aink="http://schemas.microsoft.com/office/drawing/2016/ink" xmlns:am3d="http://schemas.microsoft.com/office/drawing/2017/model3d" xmlns:o="urn:schemas-microsoft-com:office:office" xmlns:r="http://schemas.openxmlformats.org/officeDocument/2006/relationships" xmlns:m="http://schemas.openxmlformats.org/officeDocument/2006/math" xmlns:v="urn:schemas-microsoft-com:vml" xmlns:wp14="http://schemas.microsoft.com/office/word/2010/wordprocessingDrawing" xmlns:wp="http://schemas.openxmlformats.org/drawingml/2006/wordprocessingDrawing" xmlns:w10="urn:schemas-microsoft-com:office:word" xmlns:w="http://schemas.openxmlformats.org/wordprocessingml/2006/main" xmlns:w14="http://schemas.microsoft.com/office/word/2010/wordml" xmlns:w15="http://schemas.microsoft.com/office/word/2012/wordml" xmlns:w16cex="http://schemas.microsoft.com/office/word/2018/wordml/cex" xmlns:w16cid="http://schemas.microsoft.com/office/word/2016/wordml/cid" xmlns:w16="http://schemas.microsoft.com/office/word/2018/wordml" xmlns:w16se="http://schemas.microsoft.com/office/word/2015/wordml/symex" xmlns:wpg="http://schemas.microsoft.com/office/word/2010/wordprocessingGroup" xmlns:wpi="http://schemas.microsoft.com/office/word/2010/wordprocessingInk" xmlns:wne="http://schemas.microsoft.com/office/word/2006/wordml" xmlns:wps="http://schemas.microsoft.com/office/word/2010/wordprocessingShape" mc:Ignorable="w14 w15 w16se w16cid w16 w16cex wp14">
+<w:document xmlns:wpc="http://schemas.microsoft.com/office/word/2010/wordprocessingCanvas" xmlns:cx="http://schemas.microsoft.com/office/drawing/2014/chartex" xmlns:cx1="http://schemas.microsoft.com/office/drawing/2015/9/8/chartex" xmlns:cx2="http://schemas.microsoft.com/office/drawing/2015/10/21/chartex" xmlns:cx3="http://schemas.microsoft.com/office/drawing/2016/5/9/chartex" xmlns:cx4="http://schemas.microsoft.com/office/drawing/2016/5/10/chartex" xmlns:cx5="http://schemas.microsoft.com/office/drawing/2016/5/11/chartex" xmlns:cx6="http://schemas.microsoft.com/office/drawing/2016/5/12/chartex" xmlns:cx7="http://schemas.microsoft.com/office/drawing/2016/5/13/chartex" xmlns:cx8="http://schemas.microsoft.com/office/drawing/2016/5/14/chartex" xmlns:mc="http://schemas.openxmlformats.org/markup-compatibility/2006" xmlns:aink="http://schemas.microsoft.com/office/drawing/2016/ink" xmlns:am3d="http://schemas.microsoft.com/office/drawing/2017/model3d" xmlns:o="urn:schemas-microsoft-com:office:office" xmlns:r="http://schemas.openxmlformats.org/officeDocument/2006/relationships" xmlns:m="http://schemas.openxmlformats.org/officeDocument/2006/math" xmlns:v="urn:schemas-microsoft-com:vml" xmlns:wp14="http://schemas.microsoft.com/office/word/2010/wordprocessingDrawing" xmlns:wp="http://schemas.openxmlformats.org/drawingml/2006/wordprocessingDrawing" xmlns:w10="urn:schemas-microsoft-com:office:word" xmlns:w="http://schemas.openxmlformats.org/wordprocessingml/2006/main" xmlns:w14="http://schemas.microsoft.com/office/word/2010/wordml" xmlns:w15="http://schemas.microsoft.com/office/word/2012/wordml" xmlns:w16cex="http://schemas.microsoft.com/office/word/2018/wordml/cex" xmlns:w16cid="http://schemas.microsoft.com/office/word/2016/wordml/cid" xmlns:w16="http://schemas.microsoft.com/office/word/2018/wordml" xmlns:w16sdtdh="http://schemas.microsoft.com/office/word/2020/wordml/sdtdatahash" xmlns:w16se="http://schemas.microsoft.com/office/word/2015/wordml/symex" xmlns:wpg="http://schemas.microsoft.com/office/word/2010/wordprocessingGroup" xmlns:wpi="http://schemas.microsoft.com/office/word/2010/wordprocessingInk" xmlns:wne="http://schemas.microsoft.com/office/word/2006/wordml" xmlns:wps="http://schemas.microsoft.com/office/word/2010/wordprocessingShape" mc:Ignorable="w14 w15 w16se w16cid w16 w16cex w16sdtdh wp14">
   <w:body>
     <w:tbl>
       <w:tblPr>
@@ -65,41 +65,97 @@
             <w:pPr>
               <w:shd w:val="clear" w:color="auto" w:fill="FFFFFF"/>
               <w:rPr>
+                <w:rFonts w:ascii="Calibri" w:hAnsi="Calibri" w:cs="Calibri"/>
+                <w:sz w:val="20"/>
+                <w:szCs w:val="20"/>
+                <w:shd w:val="clear" w:color="auto" w:fill="FFFFFF"/>
+              </w:rPr>
+            </w:pPr>
+            <w:r>
+              <w:rPr>
+                <w:rFonts w:ascii="Calibri" w:hAnsi="Calibri" w:cs="Calibri"/>
+                <w:sz w:val="20"/>
+                <w:szCs w:val="20"/>
+                <w:shd w:val="clear" w:color="auto" w:fill="FFFFFF"/>
+              </w:rPr>
+              <w:t>What is the Internet?</w:t>
+            </w:r>
+          </w:p>
+        </w:tc>
+      </w:tr>
+      <w:tr>
+        <w:tc>
+          <w:tcPr>
+            <w:tcW w:w="9360" w:type="dxa"/>
+          </w:tcPr>
+          <w:p>
+            <w:pPr>
+              <w:shd w:val="clear" w:color="auto" w:fill="FFFFFF"/>
+              <w:rPr>
+                <w:rFonts w:ascii="Calibri" w:hAnsi="Calibri" w:cs="Calibri"/>
+                <w:sz w:val="20"/>
+                <w:szCs w:val="20"/>
+                <w:shd w:val="clear" w:color="auto" w:fill="FFFFFF"/>
+              </w:rPr>
+            </w:pPr>
+          </w:p>
+          <w:p>
+            <w:pPr>
+              <w:shd w:val="clear" w:color="auto" w:fill="FFFFFF"/>
+              <w:rPr>
+                <w:rFonts w:ascii="Calibri" w:hAnsi="Calibri" w:cs="Calibri"/>
+                <w:sz w:val="20"/>
+                <w:szCs w:val="20"/>
+                <w:shd w:val="clear" w:color="auto" w:fill="FFFFFF"/>
+              </w:rPr>
+            </w:pPr>
+          </w:p>
+          <w:p>
+            <w:pPr>
+              <w:shd w:val="clear" w:color="auto" w:fill="FFFFFF"/>
+              <w:rPr>
+                <w:rFonts w:ascii="Calibri" w:hAnsi="Calibri" w:cs="Calibri"/>
+                <w:sz w:val="20"/>
+                <w:szCs w:val="20"/>
+                <w:shd w:val="clear" w:color="auto" w:fill="FFFFFF"/>
+              </w:rPr>
+            </w:pPr>
+          </w:p>
+          <w:p>
+            <w:pPr>
+              <w:shd w:val="clear" w:color="auto" w:fill="FFFFFF"/>
+              <w:rPr>
+                <w:rFonts w:ascii="Calibri" w:hAnsi="Calibri" w:cs="Calibri"/>
+                <w:sz w:val="20"/>
+                <w:szCs w:val="20"/>
+                <w:shd w:val="clear" w:color="auto" w:fill="FFFFFF"/>
+              </w:rPr>
+            </w:pPr>
+          </w:p>
+        </w:tc>
+      </w:tr>
+      <w:tr>
+        <w:tc>
+          <w:tcPr>
+            <w:tcW w:w="9360" w:type="dxa"/>
+          </w:tcPr>
+          <w:p>
+            <w:pPr>
+              <w:shd w:val="clear" w:color="auto" w:fill="FFFFFF"/>
+              <w:rPr>
                 <w:rFonts w:ascii="Calibri" w:eastAsia="Times New Roman" w:hAnsi="Calibri" w:cs="Calibri"/>
-                <w:color w:val="333333"/>
-                <w:sz w:val="20"/>
-                <w:szCs w:val="20"/>
-              </w:rPr>
-            </w:pPr>
-            <w:r>
-              <w:rPr>
-                <w:rFonts w:ascii="Calibri" w:hAnsi="Calibri" w:cs="Calibri"/>
-                <w:color w:val="21242C"/>
+                <w:sz w:val="20"/>
+                <w:szCs w:val="20"/>
+              </w:rPr>
+            </w:pPr>
+            <w:r>
+              <w:rPr>
+                <w:rFonts w:ascii="Calibri" w:hAnsi="Calibri" w:cs="Calibri"/>
                 <w:sz w:val="20"/>
                 <w:szCs w:val="20"/>
                 <w:shd w:val="clear" w:color="auto" w:fill="FFFFFF"/>
               </w:rPr>
-              <w:t>What would your life be</w:t>
-            </w:r>
-            <w:r>
-              <w:rPr>
-                <w:rFonts w:ascii="Calibri" w:hAnsi="Calibri" w:cs="Calibri"/>
-                <w:color w:val="21242C"/>
-                <w:sz w:val="20"/>
-                <w:szCs w:val="20"/>
-                <w:shd w:val="clear" w:color="auto" w:fill="FFFFFF"/>
-              </w:rPr>
-              <w:t xml:space="preserve"> like</w:t>
-            </w:r>
-            <w:r>
-              <w:rPr>
-                <w:rFonts w:ascii="Calibri" w:hAnsi="Calibri" w:cs="Calibri"/>
-                <w:color w:val="21242C"/>
-                <w:sz w:val="20"/>
-                <w:szCs w:val="20"/>
-                <w:shd w:val="clear" w:color="auto" w:fill="FFFFFF"/>
-              </w:rPr>
-              <w:t xml:space="preserve"> without the Internet? What would you miss the most? What wouldn't you miss at all? What do you hope the Internet will enable in the future?</w:t>
+              <w:t>How do you use the Internet? Think about your typical day. When are you using the Internet? For what purposes? What role does it have in your life?</w:t>
             </w:r>
           </w:p>
         </w:tc>
@@ -118,7 +174,7 @@
               <w:spacing w:line="240" w:lineRule="auto"/>
               <w:rPr>
                 <w:rFonts w:ascii="Calibri" w:hAnsi="Calibri" w:cs="Calibri"/>
-                <w:color w:val="000000"/>
+                <w:color w:val="auto"/>
               </w:rPr>
             </w:pPr>
           </w:p>
@@ -131,7 +187,7 @@
               <w:spacing w:line="240" w:lineRule="auto"/>
               <w:rPr>
                 <w:rFonts w:ascii="Calibri" w:hAnsi="Calibri" w:cs="Calibri"/>
-                <w:color w:val="000000"/>
+                <w:color w:val="auto"/>
               </w:rPr>
             </w:pPr>
           </w:p>
@@ -144,7 +200,7 @@
               <w:spacing w:line="240" w:lineRule="auto"/>
               <w:rPr>
                 <w:rFonts w:ascii="Calibri" w:hAnsi="Calibri" w:cs="Calibri"/>
-                <w:color w:val="000000"/>
+                <w:color w:val="auto"/>
               </w:rPr>
             </w:pPr>
           </w:p>
@@ -157,20 +213,7 @@
               <w:spacing w:line="240" w:lineRule="auto"/>
               <w:rPr>
                 <w:rFonts w:ascii="Calibri" w:hAnsi="Calibri" w:cs="Calibri"/>
-                <w:color w:val="000000"/>
-              </w:rPr>
-            </w:pPr>
-          </w:p>
-          <w:p>
-            <w:pPr>
-              <w:pStyle w:val="TableContents"/>
-              <w:tabs>
-                <w:tab w:val="left" w:pos="375"/>
-              </w:tabs>
-              <w:spacing w:line="240" w:lineRule="auto"/>
-              <w:rPr>
-                <w:rFonts w:ascii="Calibri" w:hAnsi="Calibri" w:cs="Calibri"/>
-                <w:color w:val="000000"/>
+                <w:color w:val="auto"/>
               </w:rPr>
             </w:pPr>
           </w:p>
@@ -258,155 +301,70 @@
             <w:pPr>
               <w:shd w:val="clear" w:color="auto" w:fill="FFFFFF"/>
               <w:rPr>
-                <w:rFonts w:ascii="Calibri" w:eastAsia="Times New Roman" w:hAnsi="Calibri" w:cs="Calibri"/>
-                <w:color w:val="333333"/>
-                <w:sz w:val="20"/>
-                <w:szCs w:val="20"/>
-              </w:rPr>
-            </w:pPr>
-            <w:r>
-              <w:rPr>
-                <w:rFonts w:ascii="Calibri" w:eastAsia="Times New Roman" w:hAnsi="Calibri" w:cs="Calibri"/>
-                <w:color w:val="333333"/>
-                <w:sz w:val="20"/>
-                <w:szCs w:val="20"/>
-              </w:rPr>
-              <w:t xml:space="preserve">Consider the network topologies shown below.  Which topology would be best suited for the Internet. </w:t>
-            </w:r>
-            <w:r>
-              <w:rPr>
-                <w:rFonts w:ascii="Calibri" w:eastAsia="Times New Roman" w:hAnsi="Calibri" w:cs="Calibri"/>
-                <w:color w:val="333333"/>
-                <w:sz w:val="20"/>
-                <w:szCs w:val="20"/>
-              </w:rPr>
-              <w:t xml:space="preserve"> Explain.</w:t>
-            </w:r>
-          </w:p>
+                <w:rFonts w:ascii="Calibri" w:hAnsi="Calibri" w:cs="Calibri"/>
+                <w:sz w:val="20"/>
+                <w:szCs w:val="20"/>
+                <w:shd w:val="clear" w:color="auto" w:fill="FFFFFF"/>
+              </w:rPr>
+            </w:pPr>
+            <w:r>
+              <w:rPr>
+                <w:rFonts w:ascii="Calibri" w:hAnsi="Calibri" w:cs="Calibri"/>
+                <w:sz w:val="20"/>
+                <w:szCs w:val="20"/>
+                <w:shd w:val="clear" w:color="auto" w:fill="FFFFFF"/>
+              </w:rPr>
+              <w:t xml:space="preserve">Define network topology. </w:t>
+            </w:r>
+          </w:p>
+        </w:tc>
+      </w:tr>
+      <w:tr>
+        <w:tc>
+          <w:tcPr>
+            <w:tcW w:w="9360" w:type="dxa"/>
+          </w:tcPr>
           <w:p>
             <w:pPr>
               <w:shd w:val="clear" w:color="auto" w:fill="FFFFFF"/>
               <w:rPr>
-                <w:rFonts w:ascii="Calibri" w:eastAsia="Times New Roman" w:hAnsi="Calibri" w:cs="Calibri"/>
-                <w:color w:val="333333"/>
-                <w:sz w:val="20"/>
-                <w:szCs w:val="20"/>
-              </w:rPr>
-            </w:pPr>
-            <w:r>
-              <w:rPr>
-                <w:rFonts w:ascii="Calibri" w:hAnsi="Calibri" w:cs="Calibri"/>
-                <w:noProof/>
-                <w:color w:val="21242C"/>
-                <w:sz w:val="20"/>
-                <w:szCs w:val="20"/>
-              </w:rPr>
-              <w:drawing>
-                <wp:inline distT="0" distB="0" distL="0" distR="0" wp14:anchorId="4A36F010" wp14:editId="38A462EA">
-                  <wp:extent cx="3051763" cy="1694916"/>
-                  <wp:effectExtent l="0" t="0" r="0" b="635"/>
-                  <wp:docPr id="16" name="Picture 16"/>
-                  <wp:cNvGraphicFramePr>
-                    <a:graphicFrameLocks xmlns:a="http://schemas.openxmlformats.org/drawingml/2006/main" noChangeAspect="1"/>
-                  </wp:cNvGraphicFramePr>
-                  <a:graphic xmlns:a="http://schemas.openxmlformats.org/drawingml/2006/main">
-                    <a:graphicData uri="http://schemas.openxmlformats.org/drawingml/2006/picture">
-                      <pic:pic xmlns:pic="http://schemas.openxmlformats.org/drawingml/2006/picture">
-                        <pic:nvPicPr>
-                          <pic:cNvPr id="1" name=""/>
-                          <pic:cNvPicPr/>
-                        </pic:nvPicPr>
-                        <pic:blipFill>
-                          <a:blip r:embed="rId7"/>
-                          <a:stretch>
-                            <a:fillRect/>
-                          </a:stretch>
-                        </pic:blipFill>
-                        <pic:spPr>
-                          <a:xfrm>
-                            <a:off x="0" y="0"/>
-                            <a:ext cx="3064792" cy="1702152"/>
-                          </a:xfrm>
-                          <a:prstGeom prst="rect">
-                            <a:avLst/>
-                          </a:prstGeom>
-                        </pic:spPr>
-                      </pic:pic>
-                    </a:graphicData>
-                  </a:graphic>
-                </wp:inline>
-              </w:drawing>
-            </w:r>
-          </w:p>
-        </w:tc>
-      </w:tr>
-      <w:tr>
-        <w:tc>
-          <w:tcPr>
-            <w:tcW w:w="9360" w:type="dxa"/>
-          </w:tcPr>
-          <w:p>
-            <w:pPr>
-              <w:pStyle w:val="TableContents"/>
-              <w:tabs>
-                <w:tab w:val="left" w:pos="375"/>
-              </w:tabs>
-              <w:spacing w:line="240" w:lineRule="auto"/>
-              <w:rPr>
-                <w:rFonts w:ascii="Calibri" w:hAnsi="Calibri" w:cs="Calibri"/>
-                <w:color w:val="000000"/>
-              </w:rPr>
-            </w:pPr>
-          </w:p>
-          <w:p>
-            <w:pPr>
-              <w:pStyle w:val="TableContents"/>
-              <w:tabs>
-                <w:tab w:val="left" w:pos="375"/>
-              </w:tabs>
-              <w:spacing w:line="240" w:lineRule="auto"/>
-              <w:rPr>
-                <w:rFonts w:ascii="Calibri" w:hAnsi="Calibri" w:cs="Calibri"/>
-                <w:color w:val="000000"/>
-              </w:rPr>
-            </w:pPr>
-          </w:p>
-          <w:p>
-            <w:pPr>
-              <w:pStyle w:val="TableContents"/>
-              <w:tabs>
-                <w:tab w:val="left" w:pos="375"/>
-              </w:tabs>
-              <w:spacing w:line="240" w:lineRule="auto"/>
-              <w:rPr>
-                <w:rFonts w:ascii="Calibri" w:hAnsi="Calibri" w:cs="Calibri"/>
-                <w:color w:val="000000"/>
-              </w:rPr>
-            </w:pPr>
-          </w:p>
-          <w:p>
-            <w:pPr>
-              <w:pStyle w:val="TableContents"/>
-              <w:tabs>
-                <w:tab w:val="left" w:pos="375"/>
-              </w:tabs>
-              <w:spacing w:line="240" w:lineRule="auto"/>
-              <w:rPr>
-                <w:rFonts w:ascii="Calibri" w:hAnsi="Calibri" w:cs="Calibri"/>
-                <w:color w:val="000000"/>
-              </w:rPr>
-            </w:pPr>
-          </w:p>
-          <w:p>
-            <w:pPr>
-              <w:pStyle w:val="TableContents"/>
-              <w:tabs>
-                <w:tab w:val="left" w:pos="375"/>
-              </w:tabs>
-              <w:spacing w:line="240" w:lineRule="auto"/>
-              <w:rPr>
-                <w:rFonts w:ascii="Calibri" w:hAnsi="Calibri" w:cs="Calibri"/>
-                <w:color w:val="000000"/>
+                <w:rFonts w:ascii="Calibri" w:hAnsi="Calibri" w:cs="Calibri"/>
+                <w:sz w:val="20"/>
+                <w:szCs w:val="20"/>
+                <w:shd w:val="clear" w:color="auto" w:fill="FFFFFF"/>
+              </w:rPr>
+            </w:pPr>
+          </w:p>
+          <w:p>
+            <w:pPr>
+              <w:shd w:val="clear" w:color="auto" w:fill="FFFFFF"/>
+              <w:rPr>
+                <w:rFonts w:ascii="Calibri" w:hAnsi="Calibri" w:cs="Calibri"/>
+                <w:sz w:val="20"/>
+                <w:szCs w:val="20"/>
+                <w:shd w:val="clear" w:color="auto" w:fill="FFFFFF"/>
+              </w:rPr>
+            </w:pPr>
+          </w:p>
+          <w:p>
+            <w:pPr>
+              <w:shd w:val="clear" w:color="auto" w:fill="FFFFFF"/>
+              <w:rPr>
+                <w:rFonts w:ascii="Calibri" w:hAnsi="Calibri" w:cs="Calibri"/>
+                <w:sz w:val="20"/>
+                <w:szCs w:val="20"/>
+                <w:shd w:val="clear" w:color="auto" w:fill="FFFFFF"/>
+              </w:rPr>
+            </w:pPr>
+          </w:p>
+          <w:p>
+            <w:pPr>
+              <w:shd w:val="clear" w:color="auto" w:fill="FFFFFF"/>
+              <w:rPr>
+                <w:rFonts w:ascii="Calibri" w:hAnsi="Calibri" w:cs="Calibri"/>
+                <w:sz w:val="20"/>
+                <w:szCs w:val="20"/>
+                <w:shd w:val="clear" w:color="auto" w:fill="FFFFFF"/>
               </w:rPr>
             </w:pPr>
           </w:p>
@@ -440,6 +398,860 @@
           <w:p>
             <w:pPr>
               <w:rPr>
+                <w:b/>
+                <w:bCs/>
+                <w:sz w:val="20"/>
+                <w:szCs w:val="20"/>
+              </w:rPr>
+            </w:pPr>
+            <w:r>
+              <w:rPr>
+                <w:b/>
+                <w:bCs/>
+                <w:sz w:val="20"/>
+                <w:szCs w:val="20"/>
+              </w:rPr>
+              <w:t xml:space="preserve">Skill </w:t>
+            </w:r>
+            <w:r>
+              <w:rPr>
+                <w:b/>
+                <w:bCs/>
+                <w:sz w:val="20"/>
+                <w:szCs w:val="20"/>
+              </w:rPr>
+              <w:t>8.0</w:t>
+            </w:r>
+            <w:r>
+              <w:rPr>
+                <w:b/>
+                <w:bCs/>
+                <w:sz w:val="20"/>
+                <w:szCs w:val="20"/>
+              </w:rPr>
+              <w:t xml:space="preserve">2 Exercise </w:t>
+            </w:r>
+            <w:r>
+              <w:rPr>
+                <w:b/>
+                <w:bCs/>
+                <w:sz w:val="20"/>
+                <w:szCs w:val="20"/>
+              </w:rPr>
+              <w:t>2</w:t>
+            </w:r>
+          </w:p>
+        </w:tc>
+      </w:tr>
+      <w:tr>
+        <w:tc>
+          <w:tcPr>
+            <w:tcW w:w="9360" w:type="dxa"/>
+          </w:tcPr>
+          <w:p>
+            <w:pPr>
+              <w:shd w:val="clear" w:color="auto" w:fill="FFFFFF"/>
+              <w:rPr>
+                <w:rFonts w:ascii="Calibri" w:hAnsi="Calibri" w:cs="Calibri"/>
+                <w:sz w:val="20"/>
+                <w:szCs w:val="20"/>
+                <w:shd w:val="clear" w:color="auto" w:fill="FFFFFF"/>
+              </w:rPr>
+            </w:pPr>
+            <w:r>
+              <w:rPr>
+                <w:rFonts w:ascii="Calibri" w:hAnsi="Calibri" w:cs="Calibri"/>
+                <w:sz w:val="20"/>
+                <w:szCs w:val="20"/>
+                <w:shd w:val="clear" w:color="auto" w:fill="FFFFFF"/>
+              </w:rPr>
+              <w:t xml:space="preserve">Obtain two pieces of string from Pluska.  </w:t>
+            </w:r>
+          </w:p>
+          <w:p>
+            <w:pPr>
+              <w:shd w:val="clear" w:color="auto" w:fill="FFFFFF"/>
+              <w:rPr>
+                <w:rFonts w:ascii="Calibri" w:hAnsi="Calibri" w:cs="Calibri"/>
+                <w:sz w:val="20"/>
+                <w:szCs w:val="20"/>
+                <w:shd w:val="clear" w:color="auto" w:fill="FFFFFF"/>
+              </w:rPr>
+            </w:pPr>
+            <w:r>
+              <w:rPr>
+                <w:rFonts w:ascii="Calibri" w:hAnsi="Calibri" w:cs="Calibri"/>
+                <w:sz w:val="20"/>
+                <w:szCs w:val="20"/>
+                <w:shd w:val="clear" w:color="auto" w:fill="FFFFFF"/>
+              </w:rPr>
+              <w:t xml:space="preserve">Complete the following challenges in your assigned group.  For each challenge your group must consider the following rules, </w:t>
+            </w:r>
+          </w:p>
+          <w:p>
+            <w:pPr>
+              <w:shd w:val="clear" w:color="auto" w:fill="FFFFFF"/>
+              <w:rPr>
+                <w:rFonts w:ascii="Calibri" w:hAnsi="Calibri" w:cs="Calibri"/>
+                <w:sz w:val="20"/>
+                <w:szCs w:val="20"/>
+                <w:shd w:val="clear" w:color="auto" w:fill="FFFFFF"/>
+              </w:rPr>
+            </w:pPr>
+          </w:p>
+          <w:p>
+            <w:pPr>
+              <w:pStyle w:val="NormalWeb"/>
+              <w:numPr>
+                <w:ilvl w:val="0"/>
+                <w:numId w:val="5"/>
+              </w:numPr>
+              <w:spacing w:before="0" w:beforeAutospacing="0" w:after="0" w:afterAutospacing="0"/>
+              <w:textAlignment w:val="baseline"/>
+              <w:rPr>
+                <w:rFonts w:ascii="Calibri" w:hAnsi="Calibri" w:cs="Calibri"/>
+                <w:color w:val="000000"/>
+                <w:sz w:val="20"/>
+                <w:szCs w:val="20"/>
+              </w:rPr>
+            </w:pPr>
+            <w:r>
+              <w:rPr>
+                <w:rFonts w:ascii="Calibri" w:hAnsi="Calibri" w:cs="Calibri"/>
+                <w:color w:val="000000"/>
+                <w:sz w:val="20"/>
+                <w:szCs w:val="20"/>
+              </w:rPr>
+              <w:t>Only two people can be connected by a single string. </w:t>
+            </w:r>
+          </w:p>
+          <w:p>
+            <w:pPr>
+              <w:pStyle w:val="NormalWeb"/>
+              <w:numPr>
+                <w:ilvl w:val="0"/>
+                <w:numId w:val="5"/>
+              </w:numPr>
+              <w:spacing w:before="0" w:beforeAutospacing="0" w:after="0" w:afterAutospacing="0"/>
+              <w:textAlignment w:val="baseline"/>
+              <w:rPr>
+                <w:rFonts w:ascii="Calibri" w:hAnsi="Calibri" w:cs="Calibri"/>
+                <w:color w:val="000000"/>
+                <w:sz w:val="20"/>
+                <w:szCs w:val="20"/>
+              </w:rPr>
+            </w:pPr>
+            <w:r>
+              <w:rPr>
+                <w:rFonts w:ascii="Calibri" w:hAnsi="Calibri" w:cs="Calibri"/>
+                <w:color w:val="000000"/>
+                <w:sz w:val="20"/>
+                <w:szCs w:val="20"/>
+              </w:rPr>
+              <w:t xml:space="preserve">You can be connected to multiple people at the same time via multiple strings. </w:t>
+            </w:r>
+          </w:p>
+          <w:p>
+            <w:pPr>
+              <w:shd w:val="clear" w:color="auto" w:fill="FFFFFF"/>
+              <w:rPr>
+                <w:rFonts w:ascii="Calibri" w:hAnsi="Calibri" w:cs="Calibri"/>
+                <w:sz w:val="20"/>
+                <w:szCs w:val="20"/>
+                <w:shd w:val="clear" w:color="auto" w:fill="FFFFFF"/>
+              </w:rPr>
+            </w:pPr>
+          </w:p>
+        </w:tc>
+      </w:tr>
+      <w:tr>
+        <w:tc>
+          <w:tcPr>
+            <w:tcW w:w="9360" w:type="dxa"/>
+          </w:tcPr>
+          <w:p>
+            <w:pPr>
+              <w:pStyle w:val="NormalWeb"/>
+              <w:spacing w:before="0" w:beforeAutospacing="0" w:after="0" w:afterAutospacing="0"/>
+              <w:rPr>
+                <w:rFonts w:ascii="Calibri" w:hAnsi="Calibri" w:cs="Calibri"/>
+                <w:sz w:val="20"/>
+                <w:szCs w:val="20"/>
+              </w:rPr>
+            </w:pPr>
+            <w:r>
+              <w:rPr>
+                <w:rFonts w:ascii="Calibri" w:hAnsi="Calibri" w:cs="Calibri"/>
+                <w:sz w:val="20"/>
+                <w:szCs w:val="20"/>
+                <w:u w:val="single"/>
+                <w:shd w:val="clear" w:color="auto" w:fill="FFFFFF"/>
+              </w:rPr>
+              <w:t>Challenge 1</w:t>
+            </w:r>
+            <w:r>
+              <w:rPr>
+                <w:rFonts w:ascii="Calibri" w:hAnsi="Calibri" w:cs="Calibri"/>
+                <w:sz w:val="20"/>
+                <w:szCs w:val="20"/>
+                <w:shd w:val="clear" w:color="auto" w:fill="FFFFFF"/>
+              </w:rPr>
+              <w:t xml:space="preserve">: </w:t>
+            </w:r>
+            <w:r>
+              <w:rPr>
+                <w:rFonts w:ascii="Calibri" w:hAnsi="Calibri" w:cs="Calibri"/>
+                <w:color w:val="000000"/>
+                <w:sz w:val="20"/>
+                <w:szCs w:val="20"/>
+              </w:rPr>
+              <w:t>As a group, create a network</w:t>
+            </w:r>
+            <w:r>
+              <w:rPr>
+                <w:rFonts w:ascii="Calibri" w:hAnsi="Calibri" w:cs="Calibri"/>
+                <w:color w:val="000000"/>
+                <w:sz w:val="20"/>
+                <w:szCs w:val="20"/>
+              </w:rPr>
+              <w:t xml:space="preserve"> topology</w:t>
+            </w:r>
+            <w:r>
+              <w:rPr>
+                <w:rFonts w:ascii="Calibri" w:hAnsi="Calibri" w:cs="Calibri"/>
+                <w:color w:val="000000"/>
+                <w:sz w:val="20"/>
+                <w:szCs w:val="20"/>
+              </w:rPr>
+              <w:t xml:space="preserve"> where everyone </w:t>
+            </w:r>
+            <w:r>
+              <w:rPr>
+                <w:rFonts w:ascii="Calibri" w:hAnsi="Calibri" w:cs="Calibri"/>
+                <w:color w:val="000000"/>
+                <w:sz w:val="20"/>
+                <w:szCs w:val="20"/>
+              </w:rPr>
+              <w:t>is connected to everyone else.  How many strings did you use to create your network?</w:t>
+            </w:r>
+          </w:p>
+        </w:tc>
+      </w:tr>
+      <w:tr>
+        <w:tc>
+          <w:tcPr>
+            <w:tcW w:w="9360" w:type="dxa"/>
+          </w:tcPr>
+          <w:p>
+            <w:pPr>
+              <w:pStyle w:val="NormalWeb"/>
+              <w:spacing w:before="0" w:beforeAutospacing="0" w:after="0" w:afterAutospacing="0"/>
+              <w:rPr>
+                <w:rFonts w:ascii="Calibri" w:hAnsi="Calibri" w:cs="Calibri"/>
+                <w:sz w:val="20"/>
+                <w:szCs w:val="20"/>
+                <w:u w:val="single"/>
+                <w:shd w:val="clear" w:color="auto" w:fill="FFFFFF"/>
+              </w:rPr>
+            </w:pPr>
+          </w:p>
+          <w:p>
+            <w:pPr>
+              <w:pStyle w:val="NormalWeb"/>
+              <w:spacing w:before="0" w:beforeAutospacing="0" w:after="0" w:afterAutospacing="0"/>
+              <w:rPr>
+                <w:rFonts w:ascii="Calibri" w:hAnsi="Calibri" w:cs="Calibri"/>
+                <w:sz w:val="20"/>
+                <w:szCs w:val="20"/>
+                <w:u w:val="single"/>
+                <w:shd w:val="clear" w:color="auto" w:fill="FFFFFF"/>
+              </w:rPr>
+            </w:pPr>
+          </w:p>
+        </w:tc>
+      </w:tr>
+      <w:tr>
+        <w:tc>
+          <w:tcPr>
+            <w:tcW w:w="9360" w:type="dxa"/>
+          </w:tcPr>
+          <w:p>
+            <w:pPr>
+              <w:shd w:val="clear" w:color="auto" w:fill="FFFFFF"/>
+              <w:rPr>
+                <w:rFonts w:ascii="Calibri" w:eastAsia="Times New Roman" w:hAnsi="Calibri" w:cs="Calibri"/>
+                <w:sz w:val="20"/>
+                <w:szCs w:val="20"/>
+              </w:rPr>
+            </w:pPr>
+            <w:r>
+              <w:rPr>
+                <w:rFonts w:ascii="Calibri" w:hAnsi="Calibri" w:cs="Calibri"/>
+                <w:sz w:val="20"/>
+                <w:szCs w:val="20"/>
+                <w:u w:val="single"/>
+                <w:shd w:val="clear" w:color="auto" w:fill="FFFFFF"/>
+              </w:rPr>
+              <w:t>Challenge 2</w:t>
+            </w:r>
+            <w:r>
+              <w:rPr>
+                <w:rFonts w:ascii="Calibri" w:hAnsi="Calibri" w:cs="Calibri"/>
+                <w:sz w:val="20"/>
+                <w:szCs w:val="20"/>
+                <w:shd w:val="clear" w:color="auto" w:fill="FFFFFF"/>
+              </w:rPr>
+              <w:t>: Strings cost money, so create a network</w:t>
+            </w:r>
+            <w:r>
+              <w:rPr>
+                <w:rFonts w:ascii="Calibri" w:hAnsi="Calibri" w:cs="Calibri"/>
+                <w:sz w:val="20"/>
+                <w:szCs w:val="20"/>
+                <w:shd w:val="clear" w:color="auto" w:fill="FFFFFF"/>
+              </w:rPr>
+              <w:t xml:space="preserve"> topology</w:t>
+            </w:r>
+            <w:r>
+              <w:rPr>
+                <w:rFonts w:ascii="Calibri" w:hAnsi="Calibri" w:cs="Calibri"/>
+                <w:sz w:val="20"/>
+                <w:szCs w:val="20"/>
+                <w:shd w:val="clear" w:color="auto" w:fill="FFFFFF"/>
+              </w:rPr>
+              <w:t xml:space="preserve"> that uses as few strings as possible.  How many strings did you use to create your network?</w:t>
+            </w:r>
+          </w:p>
+        </w:tc>
+      </w:tr>
+      <w:tr>
+        <w:tc>
+          <w:tcPr>
+            <w:tcW w:w="9360" w:type="dxa"/>
+          </w:tcPr>
+          <w:p>
+            <w:pPr>
+              <w:pStyle w:val="TableContents"/>
+              <w:tabs>
+                <w:tab w:val="left" w:pos="375"/>
+              </w:tabs>
+              <w:spacing w:line="240" w:lineRule="auto"/>
+              <w:rPr>
+                <w:rFonts w:ascii="Calibri" w:hAnsi="Calibri" w:cs="Calibri"/>
+                <w:color w:val="auto"/>
+              </w:rPr>
+            </w:pPr>
+          </w:p>
+          <w:p>
+            <w:pPr>
+              <w:pStyle w:val="TableContents"/>
+              <w:tabs>
+                <w:tab w:val="left" w:pos="375"/>
+              </w:tabs>
+              <w:spacing w:line="240" w:lineRule="auto"/>
+              <w:rPr>
+                <w:rFonts w:ascii="Calibri" w:hAnsi="Calibri" w:cs="Calibri"/>
+                <w:color w:val="auto"/>
+              </w:rPr>
+            </w:pPr>
+          </w:p>
+        </w:tc>
+      </w:tr>
+      <w:tr>
+        <w:tc>
+          <w:tcPr>
+            <w:tcW w:w="9360" w:type="dxa"/>
+          </w:tcPr>
+          <w:p>
+            <w:pPr>
+              <w:pStyle w:val="NormalWeb"/>
+              <w:spacing w:before="0" w:beforeAutospacing="0" w:after="0" w:afterAutospacing="0"/>
+              <w:rPr>
+                <w:rFonts w:ascii="Calibri" w:hAnsi="Calibri" w:cs="Calibri"/>
+                <w:sz w:val="20"/>
+                <w:szCs w:val="20"/>
+              </w:rPr>
+            </w:pPr>
+            <w:r>
+              <w:rPr>
+                <w:rFonts w:ascii="Calibri" w:hAnsi="Calibri" w:cs="Calibri"/>
+                <w:sz w:val="20"/>
+                <w:szCs w:val="20"/>
+                <w:u w:val="single"/>
+              </w:rPr>
+              <w:t>Challenge 3</w:t>
+            </w:r>
+            <w:r>
+              <w:rPr>
+                <w:rFonts w:ascii="Calibri" w:hAnsi="Calibri" w:cs="Calibri"/>
+                <w:sz w:val="20"/>
+                <w:szCs w:val="20"/>
+              </w:rPr>
+              <w:t xml:space="preserve">: </w:t>
+            </w:r>
+            <w:r>
+              <w:rPr>
+                <w:rFonts w:ascii="Calibri" w:hAnsi="Calibri" w:cs="Calibri"/>
+                <w:color w:val="000000"/>
+                <w:sz w:val="20"/>
+                <w:szCs w:val="20"/>
+              </w:rPr>
+              <w:t>Strings can be cut, which might disconnect people from the network</w:t>
+            </w:r>
+            <w:r>
+              <w:rPr>
+                <w:rFonts w:ascii="Calibri" w:hAnsi="Calibri" w:cs="Calibri"/>
+                <w:color w:val="000000"/>
+                <w:sz w:val="20"/>
+                <w:szCs w:val="20"/>
+              </w:rPr>
+              <w:t xml:space="preserve">.  </w:t>
+            </w:r>
+            <w:r>
+              <w:rPr>
+                <w:rFonts w:ascii="Calibri" w:hAnsi="Calibri" w:cs="Calibri"/>
+                <w:color w:val="000000"/>
+                <w:sz w:val="20"/>
+                <w:szCs w:val="20"/>
+              </w:rPr>
+              <w:t>C</w:t>
+            </w:r>
+            <w:r>
+              <w:rPr>
+                <w:rFonts w:ascii="Calibri" w:hAnsi="Calibri" w:cs="Calibri"/>
+                <w:color w:val="000000"/>
+                <w:sz w:val="20"/>
+                <w:szCs w:val="20"/>
+              </w:rPr>
+              <w:t xml:space="preserve">reate a network </w:t>
+            </w:r>
+            <w:r>
+              <w:rPr>
+                <w:rFonts w:ascii="Calibri" w:hAnsi="Calibri" w:cs="Calibri"/>
+                <w:color w:val="000000"/>
+                <w:sz w:val="20"/>
+                <w:szCs w:val="20"/>
+              </w:rPr>
+              <w:t xml:space="preserve">topology </w:t>
+            </w:r>
+            <w:r>
+              <w:rPr>
+                <w:rFonts w:ascii="Calibri" w:hAnsi="Calibri" w:cs="Calibri"/>
+                <w:color w:val="000000"/>
+                <w:sz w:val="20"/>
+                <w:szCs w:val="20"/>
+              </w:rPr>
+              <w:t>that keeps everyone connected even if one of the lines is cut</w:t>
+            </w:r>
+            <w:r>
+              <w:rPr>
+                <w:rFonts w:ascii="Calibri" w:hAnsi="Calibri" w:cs="Calibri"/>
+                <w:color w:val="000000"/>
+                <w:sz w:val="20"/>
+                <w:szCs w:val="20"/>
+              </w:rPr>
+              <w:t>.  How many strings did you use to create your network?</w:t>
+            </w:r>
+          </w:p>
+        </w:tc>
+      </w:tr>
+      <w:tr>
+        <w:tc>
+          <w:tcPr>
+            <w:tcW w:w="9360" w:type="dxa"/>
+          </w:tcPr>
+          <w:p>
+            <w:pPr>
+              <w:pStyle w:val="NormalWeb"/>
+              <w:spacing w:before="0" w:beforeAutospacing="0" w:after="0" w:afterAutospacing="0"/>
+              <w:rPr>
+                <w:rFonts w:ascii="Calibri" w:hAnsi="Calibri" w:cs="Calibri"/>
+                <w:sz w:val="20"/>
+                <w:szCs w:val="20"/>
+                <w:u w:val="single"/>
+              </w:rPr>
+            </w:pPr>
+          </w:p>
+          <w:p>
+            <w:pPr>
+              <w:pStyle w:val="NormalWeb"/>
+              <w:spacing w:before="0" w:beforeAutospacing="0" w:after="0" w:afterAutospacing="0"/>
+              <w:rPr>
+                <w:rFonts w:ascii="Calibri" w:hAnsi="Calibri" w:cs="Calibri"/>
+                <w:sz w:val="20"/>
+                <w:szCs w:val="20"/>
+                <w:u w:val="single"/>
+              </w:rPr>
+            </w:pPr>
+          </w:p>
+        </w:tc>
+      </w:tr>
+      <w:tr>
+        <w:tc>
+          <w:tcPr>
+            <w:tcW w:w="9360" w:type="dxa"/>
+          </w:tcPr>
+          <w:p>
+            <w:pPr>
+              <w:pStyle w:val="NormalWeb"/>
+              <w:spacing w:before="0" w:beforeAutospacing="0" w:after="0" w:afterAutospacing="0"/>
+              <w:rPr>
+                <w:rFonts w:ascii="Calibri" w:hAnsi="Calibri" w:cs="Calibri"/>
+                <w:sz w:val="20"/>
+                <w:szCs w:val="20"/>
+              </w:rPr>
+            </w:pPr>
+            <w:r>
+              <w:rPr>
+                <w:rFonts w:ascii="Calibri" w:hAnsi="Calibri" w:cs="Calibri"/>
+                <w:sz w:val="20"/>
+                <w:szCs w:val="20"/>
+                <w:u w:val="single"/>
+              </w:rPr>
+              <w:t>Challenge 4</w:t>
+            </w:r>
+            <w:r>
+              <w:rPr>
+                <w:rFonts w:ascii="Calibri" w:hAnsi="Calibri" w:cs="Calibri"/>
+                <w:sz w:val="20"/>
+                <w:szCs w:val="20"/>
+              </w:rPr>
+              <w:t xml:space="preserve">: Consider the guidelines below, </w:t>
+            </w:r>
+          </w:p>
+          <w:p>
+            <w:pPr>
+              <w:pStyle w:val="NormalWeb"/>
+              <w:spacing w:before="0" w:beforeAutospacing="0" w:after="0" w:afterAutospacing="0"/>
+              <w:rPr>
+                <w:rFonts w:ascii="Calibri" w:hAnsi="Calibri" w:cs="Calibri"/>
+                <w:sz w:val="20"/>
+                <w:szCs w:val="20"/>
+              </w:rPr>
+            </w:pPr>
+          </w:p>
+          <w:p>
+            <w:pPr>
+              <w:rPr>
+                <w:rFonts w:ascii="Calibri" w:eastAsia="Times New Roman" w:hAnsi="Calibri" w:cs="Calibri"/>
+                <w:sz w:val="20"/>
+                <w:szCs w:val="20"/>
+              </w:rPr>
+            </w:pPr>
+            <w:r>
+              <w:rPr>
+                <w:rFonts w:ascii="Calibri" w:eastAsia="Times New Roman" w:hAnsi="Calibri" w:cs="Calibri"/>
+                <w:b/>
+                <w:bCs/>
+                <w:color w:val="000000"/>
+                <w:sz w:val="20"/>
+                <w:szCs w:val="20"/>
+              </w:rPr>
+              <w:t>Guideline A:</w:t>
+            </w:r>
+            <w:r>
+              <w:rPr>
+                <w:rFonts w:ascii="Calibri" w:eastAsia="Times New Roman" w:hAnsi="Calibri" w:cs="Calibri"/>
+                <w:color w:val="000000"/>
+                <w:sz w:val="20"/>
+                <w:szCs w:val="20"/>
+              </w:rPr>
+              <w:t xml:space="preserve"> Strings cost money, so try to use the least number of strings possible</w:t>
+            </w:r>
+          </w:p>
+          <w:p>
+            <w:pPr>
+              <w:rPr>
+                <w:rFonts w:ascii="Calibri" w:eastAsia="Times New Roman" w:hAnsi="Calibri" w:cs="Calibri"/>
+                <w:sz w:val="20"/>
+                <w:szCs w:val="20"/>
+              </w:rPr>
+            </w:pPr>
+          </w:p>
+          <w:p>
+            <w:pPr>
+              <w:rPr>
+                <w:rFonts w:ascii="Calibri" w:eastAsia="Times New Roman" w:hAnsi="Calibri" w:cs="Calibri"/>
+                <w:sz w:val="20"/>
+                <w:szCs w:val="20"/>
+              </w:rPr>
+            </w:pPr>
+            <w:r>
+              <w:rPr>
+                <w:rFonts w:ascii="Calibri" w:eastAsia="Times New Roman" w:hAnsi="Calibri" w:cs="Calibri"/>
+                <w:b/>
+                <w:bCs/>
+                <w:color w:val="000000"/>
+                <w:sz w:val="20"/>
+                <w:szCs w:val="20"/>
+              </w:rPr>
+              <w:t>Guideline B:</w:t>
+            </w:r>
+            <w:r>
+              <w:rPr>
+                <w:rFonts w:ascii="Calibri" w:eastAsia="Times New Roman" w:hAnsi="Calibri" w:cs="Calibri"/>
+                <w:color w:val="000000"/>
+                <w:sz w:val="20"/>
+                <w:szCs w:val="20"/>
+              </w:rPr>
+              <w:t xml:space="preserve"> Strings can be cut, which might disconnect people from the network</w:t>
+            </w:r>
+          </w:p>
+          <w:p>
+            <w:pPr>
+              <w:pStyle w:val="NormalWeb"/>
+              <w:spacing w:before="0" w:beforeAutospacing="0" w:after="0" w:afterAutospacing="0"/>
+              <w:rPr>
+                <w:rFonts w:ascii="Calibri" w:hAnsi="Calibri" w:cs="Calibri"/>
+                <w:color w:val="000000"/>
+                <w:sz w:val="20"/>
+                <w:szCs w:val="20"/>
+              </w:rPr>
+            </w:pPr>
+            <w:r>
+              <w:rPr>
+                <w:rFonts w:ascii="Calibri" w:hAnsi="Calibri" w:cs="Calibri"/>
+                <w:sz w:val="20"/>
+                <w:szCs w:val="20"/>
+              </w:rPr>
+              <w:br/>
+            </w:r>
+            <w:r>
+              <w:rPr>
+                <w:rFonts w:ascii="Calibri" w:hAnsi="Calibri" w:cs="Calibri"/>
+                <w:b/>
+                <w:bCs/>
+                <w:sz w:val="20"/>
+                <w:szCs w:val="20"/>
+              </w:rPr>
+              <w:t>Guideline C</w:t>
+            </w:r>
+            <w:r>
+              <w:rPr>
+                <w:rFonts w:ascii="Calibri" w:hAnsi="Calibri" w:cs="Calibri"/>
+                <w:b/>
+                <w:bCs/>
+                <w:color w:val="7665A0"/>
+                <w:sz w:val="20"/>
+                <w:szCs w:val="20"/>
+              </w:rPr>
+              <w:t>:</w:t>
+            </w:r>
+            <w:r>
+              <w:rPr>
+                <w:rFonts w:ascii="Calibri" w:hAnsi="Calibri" w:cs="Calibri"/>
+                <w:color w:val="000000"/>
+                <w:sz w:val="20"/>
+                <w:szCs w:val="20"/>
+              </w:rPr>
+              <w:t xml:space="preserve"> Direct Connections are faster than long paths with indirect connections</w:t>
+            </w:r>
+          </w:p>
+          <w:p>
+            <w:pPr>
+              <w:pStyle w:val="NormalWeb"/>
+              <w:spacing w:before="0" w:beforeAutospacing="0" w:after="0" w:afterAutospacing="0"/>
+              <w:rPr>
+                <w:rFonts w:ascii="Calibri" w:hAnsi="Calibri" w:cs="Calibri"/>
+                <w:color w:val="000000"/>
+                <w:sz w:val="20"/>
+                <w:szCs w:val="20"/>
+              </w:rPr>
+            </w:pPr>
+          </w:p>
+          <w:p>
+            <w:pPr>
+              <w:pStyle w:val="NormalWeb"/>
+              <w:spacing w:before="0" w:beforeAutospacing="0" w:after="0" w:afterAutospacing="0"/>
+              <w:rPr>
+                <w:rFonts w:ascii="Calibri" w:hAnsi="Calibri" w:cs="Calibri"/>
+                <w:color w:val="000000"/>
+                <w:sz w:val="20"/>
+                <w:szCs w:val="20"/>
+              </w:rPr>
+            </w:pPr>
+            <w:r>
+              <w:rPr>
+                <w:rFonts w:ascii="Calibri" w:hAnsi="Calibri" w:cs="Calibri"/>
+                <w:color w:val="000000"/>
+                <w:sz w:val="20"/>
+                <w:szCs w:val="20"/>
+              </w:rPr>
+              <w:t>As a group, create a network that you feel balances all 3 guidelines.</w:t>
+            </w:r>
+          </w:p>
+          <w:p>
+            <w:pPr>
+              <w:pStyle w:val="NormalWeb"/>
+              <w:spacing w:before="0" w:beforeAutospacing="0" w:after="0" w:afterAutospacing="0"/>
+              <w:rPr>
+                <w:rFonts w:ascii="Calibri" w:hAnsi="Calibri" w:cs="Calibri"/>
+                <w:color w:val="000000"/>
+                <w:sz w:val="20"/>
+                <w:szCs w:val="20"/>
+              </w:rPr>
+            </w:pPr>
+          </w:p>
+          <w:p>
+            <w:pPr>
+              <w:rPr>
+                <w:rFonts w:ascii="Calibri" w:eastAsia="Times New Roman" w:hAnsi="Calibri" w:cs="Calibri"/>
+                <w:sz w:val="20"/>
+                <w:szCs w:val="20"/>
+              </w:rPr>
+            </w:pPr>
+            <w:r>
+              <w:rPr>
+                <w:rFonts w:ascii="Calibri" w:eastAsia="Times New Roman" w:hAnsi="Calibri" w:cs="Calibri"/>
+                <w:sz w:val="20"/>
+                <w:szCs w:val="20"/>
+              </w:rPr>
+              <w:t xml:space="preserve">Thinking about </w:t>
+            </w:r>
+            <w:r>
+              <w:rPr>
+                <w:rFonts w:ascii="Calibri" w:eastAsia="Times New Roman" w:hAnsi="Calibri" w:cs="Calibri"/>
+                <w:sz w:val="20"/>
+                <w:szCs w:val="20"/>
+              </w:rPr>
+              <w:t>the</w:t>
+            </w:r>
+            <w:r>
+              <w:rPr>
+                <w:rFonts w:ascii="Calibri" w:eastAsia="Times New Roman" w:hAnsi="Calibri" w:cs="Calibri"/>
+                <w:sz w:val="20"/>
+                <w:szCs w:val="20"/>
+              </w:rPr>
+              <w:t xml:space="preserve"> 3 guidelines, what is a strength of the network</w:t>
+            </w:r>
+            <w:r>
+              <w:rPr>
+                <w:rFonts w:ascii="Calibri" w:eastAsia="Times New Roman" w:hAnsi="Calibri" w:cs="Calibri"/>
+                <w:sz w:val="20"/>
+                <w:szCs w:val="20"/>
+              </w:rPr>
+              <w:t xml:space="preserve"> topology</w:t>
+            </w:r>
+            <w:r>
+              <w:rPr>
+                <w:rFonts w:ascii="Calibri" w:eastAsia="Times New Roman" w:hAnsi="Calibri" w:cs="Calibri"/>
+                <w:sz w:val="20"/>
+                <w:szCs w:val="20"/>
+              </w:rPr>
+              <w:t xml:space="preserve"> your group created? </w:t>
+            </w:r>
+            <w:r>
+              <w:rPr>
+                <w:rFonts w:ascii="Calibri" w:eastAsia="Times New Roman" w:hAnsi="Calibri" w:cs="Calibri"/>
+                <w:sz w:val="20"/>
+                <w:szCs w:val="20"/>
+              </w:rPr>
+              <w:t xml:space="preserve"> </w:t>
+            </w:r>
+            <w:r>
+              <w:rPr>
+                <w:rFonts w:ascii="Calibri" w:eastAsia="Times New Roman" w:hAnsi="Calibri" w:cs="Calibri"/>
+                <w:sz w:val="20"/>
+                <w:szCs w:val="20"/>
+              </w:rPr>
+              <w:t>What is a weakness</w:t>
+            </w:r>
+            <w:r>
+              <w:rPr>
+                <w:rFonts w:ascii="Calibri" w:eastAsia="Times New Roman" w:hAnsi="Calibri" w:cs="Calibri"/>
+                <w:sz w:val="20"/>
+                <w:szCs w:val="20"/>
+              </w:rPr>
+              <w:t>?</w:t>
+            </w:r>
+          </w:p>
+        </w:tc>
+      </w:tr>
+      <w:tr>
+        <w:tc>
+          <w:tcPr>
+            <w:tcW w:w="9360" w:type="dxa"/>
+          </w:tcPr>
+          <w:p>
+            <w:pPr>
+              <w:pStyle w:val="NormalWeb"/>
+              <w:spacing w:before="0" w:beforeAutospacing="0" w:after="0" w:afterAutospacing="0"/>
+              <w:rPr>
+                <w:rFonts w:ascii="Calibri" w:hAnsi="Calibri" w:cs="Calibri"/>
+                <w:sz w:val="20"/>
+                <w:szCs w:val="20"/>
+                <w:u w:val="single"/>
+              </w:rPr>
+            </w:pPr>
+          </w:p>
+          <w:p>
+            <w:pPr>
+              <w:pStyle w:val="NormalWeb"/>
+              <w:spacing w:before="0" w:beforeAutospacing="0" w:after="0" w:afterAutospacing="0"/>
+              <w:rPr>
+                <w:rFonts w:ascii="Calibri" w:hAnsi="Calibri" w:cs="Calibri"/>
+                <w:sz w:val="20"/>
+                <w:szCs w:val="20"/>
+                <w:u w:val="single"/>
+              </w:rPr>
+            </w:pPr>
+          </w:p>
+          <w:p>
+            <w:pPr>
+              <w:pStyle w:val="NormalWeb"/>
+              <w:spacing w:before="0" w:beforeAutospacing="0" w:after="0" w:afterAutospacing="0"/>
+              <w:rPr>
+                <w:rFonts w:ascii="Calibri" w:hAnsi="Calibri" w:cs="Calibri"/>
+                <w:sz w:val="20"/>
+                <w:szCs w:val="20"/>
+                <w:u w:val="single"/>
+              </w:rPr>
+            </w:pPr>
+          </w:p>
+          <w:p>
+            <w:pPr>
+              <w:pStyle w:val="NormalWeb"/>
+              <w:spacing w:before="0" w:beforeAutospacing="0" w:after="0" w:afterAutospacing="0"/>
+              <w:rPr>
+                <w:rFonts w:ascii="Calibri" w:hAnsi="Calibri" w:cs="Calibri"/>
+                <w:sz w:val="20"/>
+                <w:szCs w:val="20"/>
+                <w:u w:val="single"/>
+              </w:rPr>
+            </w:pPr>
+          </w:p>
+        </w:tc>
+      </w:tr>
+    </w:tbl>
+    <w:p>
+      <w:pPr>
+        <w:spacing w:after="0" w:line="240" w:lineRule="auto"/>
+        <w:rPr>
+          <w:sz w:val="20"/>
+          <w:szCs w:val="20"/>
+        </w:rPr>
+      </w:pPr>
+    </w:p>
+    <w:tbl>
+      <w:tblPr>
+        <w:tblStyle w:val="TableGrid"/>
+        <w:tblW w:w="9360" w:type="dxa"/>
+        <w:tblLayout w:type="fixed"/>
+        <w:tblLook w:val="06A0" w:firstRow="1" w:lastRow="0" w:firstColumn="1" w:lastColumn="0" w:noHBand="1" w:noVBand="1"/>
+      </w:tblPr>
+      <w:tblGrid>
+        <w:gridCol w:w="805"/>
+        <w:gridCol w:w="8555"/>
+      </w:tblGrid>
+      <w:tr>
+        <w:tc>
+          <w:tcPr>
+            <w:tcW w:w="9360" w:type="dxa"/>
+            <w:gridSpan w:val="2"/>
+          </w:tcPr>
+          <w:p>
+            <w:pPr>
+              <w:rPr>
                 <w:rFonts w:ascii="Calibri" w:hAnsi="Calibri" w:cs="Calibri"/>
                 <w:b/>
                 <w:bCs/>
@@ -517,6 +1329,7 @@
         <w:tc>
           <w:tcPr>
             <w:tcW w:w="9360" w:type="dxa"/>
+            <w:gridSpan w:val="2"/>
           </w:tcPr>
           <w:p>
             <w:pPr>
@@ -539,11 +1352,11 @@
       </w:tr>
       <w:tr>
         <w:trPr>
-          <w:trHeight w:val="935"/>
+          <w:trHeight w:val="251"/>
         </w:trPr>
         <w:tc>
           <w:tcPr>
-            <w:tcW w:w="9360" w:type="dxa"/>
+            <w:tcW w:w="805" w:type="dxa"/>
           </w:tcPr>
           <w:p>
             <w:pPr>
@@ -571,6 +1384,30 @@
               </w:rPr>
             </w:pPr>
           </w:p>
+        </w:tc>
+        <w:tc>
+          <w:tcPr>
+            <w:tcW w:w="8555" w:type="dxa"/>
+          </w:tcPr>
+          <w:p>
+            <w:pPr>
+              <w:rPr>
+                <w:rFonts w:ascii="Calibri" w:hAnsi="Calibri" w:cs="Calibri"/>
+                <w:sz w:val="20"/>
+                <w:szCs w:val="20"/>
+              </w:rPr>
+            </w:pPr>
+          </w:p>
+        </w:tc>
+      </w:tr>
+      <w:tr>
+        <w:trPr>
+          <w:trHeight w:val="107"/>
+        </w:trPr>
+        <w:tc>
+          <w:tcPr>
+            <w:tcW w:w="805" w:type="dxa"/>
+          </w:tcPr>
           <w:p>
             <w:pPr>
               <w:rPr>
@@ -597,6 +1434,30 @@
               </w:rPr>
             </w:pPr>
           </w:p>
+        </w:tc>
+        <w:tc>
+          <w:tcPr>
+            <w:tcW w:w="8555" w:type="dxa"/>
+          </w:tcPr>
+          <w:p>
+            <w:pPr>
+              <w:rPr>
+                <w:rFonts w:ascii="Calibri" w:hAnsi="Calibri" w:cs="Calibri"/>
+                <w:sz w:val="20"/>
+                <w:szCs w:val="20"/>
+              </w:rPr>
+            </w:pPr>
+          </w:p>
+        </w:tc>
+      </w:tr>
+      <w:tr>
+        <w:trPr>
+          <w:trHeight w:val="152"/>
+        </w:trPr>
+        <w:tc>
+          <w:tcPr>
+            <w:tcW w:w="805" w:type="dxa"/>
+          </w:tcPr>
           <w:p>
             <w:pPr>
               <w:rPr>
@@ -614,6 +1475,20 @@
               <w:t>LAN</w:t>
             </w:r>
           </w:p>
+          <w:p>
+            <w:pPr>
+              <w:rPr>
+                <w:rFonts w:ascii="Calibri" w:hAnsi="Calibri" w:cs="Calibri"/>
+                <w:sz w:val="20"/>
+                <w:szCs w:val="20"/>
+              </w:rPr>
+            </w:pPr>
+          </w:p>
+        </w:tc>
+        <w:tc>
+          <w:tcPr>
+            <w:tcW w:w="8555" w:type="dxa"/>
+          </w:tcPr>
           <w:p>
             <w:pPr>
               <w:rPr>
@@ -632,6 +1507,7 @@
         <w:tc>
           <w:tcPr>
             <w:tcW w:w="9360" w:type="dxa"/>
+            <w:gridSpan w:val="2"/>
           </w:tcPr>
           <w:p>
             <w:pPr>
@@ -651,7 +1527,7 @@
                 <w:szCs w:val="20"/>
                 <w:shd w:val="clear" w:color="auto" w:fill="FFFFFF"/>
               </w:rPr>
-              <w:t>Based on</w:t>
+              <w:t xml:space="preserve">Based on what you wrote above, what type of network </w:t>
             </w:r>
             <w:r>
               <w:rPr>
@@ -661,9 +1537,22 @@
                 <w:szCs w:val="20"/>
                 <w:shd w:val="clear" w:color="auto" w:fill="FFFFFF"/>
               </w:rPr>
-              <w:t xml:space="preserve"> what you wrote above</w:t>
-            </w:r>
-            <w:r>
+              <w:t xml:space="preserve">did you create with your group using strings?  </w:t>
+            </w:r>
+          </w:p>
+        </w:tc>
+      </w:tr>
+      <w:tr>
+        <w:trPr>
+          <w:trHeight w:val="305"/>
+        </w:trPr>
+        <w:tc>
+          <w:tcPr>
+            <w:tcW w:w="9360" w:type="dxa"/>
+            <w:gridSpan w:val="2"/>
+          </w:tcPr>
+          <w:p>
+            <w:pPr>
               <w:rPr>
                 <w:rFonts w:ascii="Calibri" w:hAnsi="Calibri" w:cs="Calibri"/>
                 <w:color w:val="21242C"/>
@@ -671,24 +1560,59 @@
                 <w:szCs w:val="20"/>
                 <w:shd w:val="clear" w:color="auto" w:fill="FFFFFF"/>
               </w:rPr>
-              <w:t>, what type of network is the Internet?</w:t>
-            </w:r>
-          </w:p>
-          <w:p>
-            <w:pPr>
-              <w:rPr>
-                <w:rFonts w:ascii="Calibri" w:hAnsi="Calibri" w:cs="Calibri"/>
-                <w:sz w:val="20"/>
-                <w:szCs w:val="20"/>
-              </w:rPr>
-            </w:pPr>
-          </w:p>
-          <w:p>
-            <w:pPr>
-              <w:rPr>
-                <w:rFonts w:ascii="Calibri" w:hAnsi="Calibri" w:cs="Calibri"/>
-                <w:sz w:val="20"/>
-                <w:szCs w:val="20"/>
+            </w:pPr>
+          </w:p>
+        </w:tc>
+      </w:tr>
+      <w:tr>
+        <w:trPr>
+          <w:trHeight w:val="305"/>
+        </w:trPr>
+        <w:tc>
+          <w:tcPr>
+            <w:tcW w:w="9360" w:type="dxa"/>
+            <w:gridSpan w:val="2"/>
+          </w:tcPr>
+          <w:p>
+            <w:pPr>
+              <w:rPr>
+                <w:rFonts w:ascii="Calibri" w:hAnsi="Calibri" w:cs="Calibri"/>
+                <w:color w:val="21242C"/>
+                <w:sz w:val="20"/>
+                <w:szCs w:val="20"/>
+                <w:shd w:val="clear" w:color="auto" w:fill="FFFFFF"/>
+              </w:rPr>
+            </w:pPr>
+            <w:r>
+              <w:rPr>
+                <w:rFonts w:ascii="Calibri" w:hAnsi="Calibri" w:cs="Calibri"/>
+                <w:color w:val="21242C"/>
+                <w:sz w:val="20"/>
+                <w:szCs w:val="20"/>
+                <w:shd w:val="clear" w:color="auto" w:fill="FFFFFF"/>
+              </w:rPr>
+              <w:t>What type of network is the Internet?</w:t>
+            </w:r>
+          </w:p>
+        </w:tc>
+      </w:tr>
+      <w:tr>
+        <w:trPr>
+          <w:trHeight w:val="305"/>
+        </w:trPr>
+        <w:tc>
+          <w:tcPr>
+            <w:tcW w:w="9360" w:type="dxa"/>
+            <w:gridSpan w:val="2"/>
+          </w:tcPr>
+          <w:p>
+            <w:pPr>
+              <w:rPr>
+                <w:rFonts w:ascii="Calibri" w:hAnsi="Calibri" w:cs="Calibri"/>
+                <w:color w:val="21242C"/>
+                <w:sz w:val="20"/>
+                <w:szCs w:val="20"/>
+                <w:shd w:val="clear" w:color="auto" w:fill="FFFFFF"/>
               </w:rPr>
             </w:pPr>
           </w:p>
@@ -747,7 +1671,16 @@
                 <w:sz w:val="20"/>
                 <w:szCs w:val="20"/>
               </w:rPr>
-              <w:t>8.05</w:t>
+              <w:t>8.0</w:t>
+            </w:r>
+            <w:r>
+              <w:rPr>
+                <w:b/>
+                <w:bCs/>
+                <w:sz w:val="20"/>
+                <w:szCs w:val="20"/>
+              </w:rPr>
+              <w:t>4</w:t>
             </w:r>
             <w:r>
               <w:rPr>
@@ -1125,7 +2058,6 @@
                 <w:sz w:val="20"/>
                 <w:szCs w:val="20"/>
               </w:rPr>
-              <w:lastRenderedPageBreak/>
               <w:t>Skill 8.0</w:t>
             </w:r>
             <w:r>
@@ -1136,7 +2068,17 @@
                 <w:sz w:val="20"/>
                 <w:szCs w:val="20"/>
               </w:rPr>
-              <w:t>6 Exercise 1</w:t>
+              <w:t>5</w:t>
+            </w:r>
+            <w:r>
+              <w:rPr>
+                <w:rFonts w:ascii="Calibri" w:hAnsi="Calibri" w:cs="Calibri"/>
+                <w:b/>
+                <w:bCs/>
+                <w:sz w:val="20"/>
+                <w:szCs w:val="20"/>
+              </w:rPr>
+              <w:t xml:space="preserve"> Exercise 1</w:t>
             </w:r>
           </w:p>
         </w:tc>
@@ -1257,6 +2199,370 @@
                 <w:szCs w:val="20"/>
                 <w:shd w:val="clear" w:color="auto" w:fill="FFFFFF"/>
               </w:rPr>
+            </w:pPr>
+          </w:p>
+        </w:tc>
+      </w:tr>
+    </w:tbl>
+    <w:p>
+      <w:pPr>
+        <w:pStyle w:val="BodyText"/>
+        <w:spacing w:after="0" w:line="240" w:lineRule="auto"/>
+        <w:rPr>
+          <w:rStyle w:val="InternetLink"/>
+          <w:rFonts w:ascii="Calibri" w:eastAsia="Ubuntu" w:hAnsi="Calibri" w:cs="Calibri"/>
+          <w:color w:val="000000"/>
+        </w:rPr>
+      </w:pPr>
+    </w:p>
+    <w:tbl>
+      <w:tblPr>
+        <w:tblW w:w="9360" w:type="dxa"/>
+        <w:tblBorders>
+          <w:top w:val="single" w:sz="2" w:space="0" w:color="000000"/>
+          <w:left w:val="single" w:sz="2" w:space="0" w:color="000000"/>
+          <w:bottom w:val="single" w:sz="2" w:space="0" w:color="000000"/>
+          <w:insideH w:val="single" w:sz="2" w:space="0" w:color="000000"/>
+        </w:tblBorders>
+        <w:tblCellMar>
+          <w:top w:w="55" w:type="dxa"/>
+          <w:left w:w="51" w:type="dxa"/>
+          <w:bottom w:w="55" w:type="dxa"/>
+          <w:right w:w="55" w:type="dxa"/>
+        </w:tblCellMar>
+        <w:tblLook w:val="04A0" w:firstRow="1" w:lastRow="0" w:firstColumn="1" w:lastColumn="0" w:noHBand="0" w:noVBand="1"/>
+      </w:tblPr>
+      <w:tblGrid>
+        <w:gridCol w:w="2068"/>
+        <w:gridCol w:w="7292"/>
+      </w:tblGrid>
+      <w:tr>
+        <w:tc>
+          <w:tcPr>
+            <w:tcW w:w="9360" w:type="dxa"/>
+            <w:gridSpan w:val="2"/>
+            <w:tcBorders>
+              <w:top w:val="single" w:sz="2" w:space="0" w:color="000000"/>
+              <w:left w:val="single" w:sz="2" w:space="0" w:color="000000"/>
+              <w:bottom w:val="single" w:sz="2" w:space="0" w:color="000000"/>
+              <w:right w:val="single" w:sz="2" w:space="0" w:color="000000"/>
+            </w:tcBorders>
+            <w:shd w:val="clear" w:color="auto" w:fill="auto"/>
+          </w:tcPr>
+          <w:p>
+            <w:pPr>
+              <w:pStyle w:val="BodyText"/>
+              <w:spacing w:after="0" w:line="240" w:lineRule="auto"/>
+            </w:pPr>
+            <w:r>
+              <w:rPr>
+                <w:rStyle w:val="InternetLink"/>
+                <w:rFonts w:ascii="Calibri" w:eastAsia="Ubuntu" w:hAnsi="Calibri" w:cs="Calibri"/>
+                <w:color w:val="000000"/>
+                <w:u w:val="none"/>
+              </w:rPr>
+              <w:t xml:space="preserve">The flashlight binary signal test simulates a flashlight turning on and off.  Let the letter B represents the off position and the letter A represents the on position.  Watch the first test, then decide on the message being sent, </w:t>
+            </w:r>
+          </w:p>
+        </w:tc>
+      </w:tr>
+      <w:tr>
+        <w:tc>
+          <w:tcPr>
+            <w:tcW w:w="2068" w:type="dxa"/>
+            <w:tcBorders>
+              <w:top w:val="single" w:sz="2" w:space="0" w:color="000000"/>
+              <w:left w:val="single" w:sz="2" w:space="0" w:color="000000"/>
+              <w:bottom w:val="single" w:sz="2" w:space="0" w:color="000000"/>
+            </w:tcBorders>
+            <w:shd w:val="clear" w:color="auto" w:fill="auto"/>
+          </w:tcPr>
+          <w:p>
+            <w:pPr>
+              <w:pStyle w:val="TableContents"/>
+              <w:jc w:val="right"/>
+              <w:rPr>
+                <w:rFonts w:ascii="Calibri" w:hAnsi="Calibri"/>
+                <w:b/>
+                <w:bCs/>
+                <w:color w:val="000000"/>
+              </w:rPr>
+            </w:pPr>
+            <w:r>
+              <w:rPr>
+                <w:rFonts w:ascii="Calibri" w:hAnsi="Calibri"/>
+                <w:b/>
+                <w:bCs/>
+                <w:color w:val="000000"/>
+              </w:rPr>
+              <w:t>Test 1</w:t>
+            </w:r>
+          </w:p>
+        </w:tc>
+        <w:tc>
+          <w:tcPr>
+            <w:tcW w:w="7292" w:type="dxa"/>
+            <w:tcBorders>
+              <w:top w:val="single" w:sz="2" w:space="0" w:color="000000"/>
+              <w:left w:val="single" w:sz="2" w:space="0" w:color="000000"/>
+              <w:bottom w:val="single" w:sz="2" w:space="0" w:color="000000"/>
+              <w:right w:val="single" w:sz="2" w:space="0" w:color="000000"/>
+            </w:tcBorders>
+            <w:shd w:val="clear" w:color="auto" w:fill="auto"/>
+          </w:tcPr>
+          <w:p>
+            <w:pPr>
+              <w:pStyle w:val="TableContents"/>
+            </w:pPr>
+          </w:p>
+          <w:p>
+            <w:pPr>
+              <w:pStyle w:val="TableContents"/>
+            </w:pPr>
+          </w:p>
+        </w:tc>
+      </w:tr>
+      <w:tr>
+        <w:tc>
+          <w:tcPr>
+            <w:tcW w:w="9360" w:type="dxa"/>
+            <w:gridSpan w:val="2"/>
+            <w:tcBorders>
+              <w:top w:val="single" w:sz="2" w:space="0" w:color="000000"/>
+              <w:left w:val="single" w:sz="2" w:space="0" w:color="000000"/>
+              <w:bottom w:val="single" w:sz="2" w:space="0" w:color="000000"/>
+              <w:right w:val="single" w:sz="2" w:space="0" w:color="000000"/>
+            </w:tcBorders>
+            <w:shd w:val="clear" w:color="auto" w:fill="auto"/>
+          </w:tcPr>
+          <w:p>
+            <w:pPr>
+              <w:pStyle w:val="BodyText"/>
+              <w:spacing w:after="0" w:line="240" w:lineRule="auto"/>
+            </w:pPr>
+            <w:r>
+              <w:rPr>
+                <w:rStyle w:val="InternetLink"/>
+                <w:rFonts w:ascii="Calibri" w:eastAsia="Ubuntu" w:hAnsi="Calibri" w:cs="Calibri"/>
+                <w:color w:val="000000"/>
+                <w:u w:val="none"/>
+              </w:rPr>
+              <w:t xml:space="preserve">Now watch the second test and decide on the message being sent, </w:t>
+            </w:r>
+          </w:p>
+        </w:tc>
+      </w:tr>
+      <w:tr>
+        <w:tc>
+          <w:tcPr>
+            <w:tcW w:w="2068" w:type="dxa"/>
+            <w:tcBorders>
+              <w:top w:val="single" w:sz="2" w:space="0" w:color="000000"/>
+              <w:left w:val="single" w:sz="2" w:space="0" w:color="000000"/>
+              <w:bottom w:val="single" w:sz="2" w:space="0" w:color="000000"/>
+            </w:tcBorders>
+            <w:shd w:val="clear" w:color="auto" w:fill="auto"/>
+          </w:tcPr>
+          <w:p>
+            <w:pPr>
+              <w:pStyle w:val="TableContents"/>
+              <w:jc w:val="right"/>
+              <w:rPr>
+                <w:rFonts w:ascii="Calibri" w:hAnsi="Calibri"/>
+                <w:b/>
+                <w:bCs/>
+                <w:color w:val="000000"/>
+              </w:rPr>
+            </w:pPr>
+            <w:r>
+              <w:rPr>
+                <w:rFonts w:ascii="Calibri" w:hAnsi="Calibri"/>
+                <w:b/>
+                <w:bCs/>
+                <w:color w:val="000000"/>
+              </w:rPr>
+              <w:t>Test 2</w:t>
+            </w:r>
+          </w:p>
+        </w:tc>
+        <w:tc>
+          <w:tcPr>
+            <w:tcW w:w="7292" w:type="dxa"/>
+            <w:tcBorders>
+              <w:top w:val="single" w:sz="2" w:space="0" w:color="000000"/>
+              <w:left w:val="single" w:sz="2" w:space="0" w:color="000000"/>
+              <w:bottom w:val="single" w:sz="2" w:space="0" w:color="000000"/>
+              <w:right w:val="single" w:sz="2" w:space="0" w:color="000000"/>
+            </w:tcBorders>
+            <w:shd w:val="clear" w:color="auto" w:fill="auto"/>
+          </w:tcPr>
+          <w:p>
+            <w:pPr>
+              <w:pStyle w:val="TableContents"/>
+            </w:pPr>
+          </w:p>
+          <w:p>
+            <w:pPr>
+              <w:pStyle w:val="TableContents"/>
+            </w:pPr>
+          </w:p>
+        </w:tc>
+      </w:tr>
+      <w:tr>
+        <w:tc>
+          <w:tcPr>
+            <w:tcW w:w="9360" w:type="dxa"/>
+            <w:gridSpan w:val="2"/>
+            <w:tcBorders>
+              <w:top w:val="single" w:sz="2" w:space="0" w:color="000000"/>
+              <w:left w:val="single" w:sz="2" w:space="0" w:color="000000"/>
+              <w:bottom w:val="single" w:sz="2" w:space="0" w:color="000000"/>
+              <w:right w:val="single" w:sz="2" w:space="0" w:color="000000"/>
+            </w:tcBorders>
+            <w:shd w:val="clear" w:color="auto" w:fill="auto"/>
+          </w:tcPr>
+          <w:p>
+            <w:pPr>
+              <w:pStyle w:val="BodyText"/>
+              <w:spacing w:after="0" w:line="240" w:lineRule="auto"/>
+            </w:pPr>
+            <w:r>
+              <w:rPr>
+                <w:rStyle w:val="InternetLink"/>
+                <w:rFonts w:ascii="Calibri" w:eastAsia="Ubuntu" w:hAnsi="Calibri" w:cs="Calibri"/>
+                <w:color w:val="000000"/>
+                <w:u w:val="none"/>
+              </w:rPr>
+              <w:lastRenderedPageBreak/>
+              <w:t>After seeing Test 2, how might you revise test 1?  Indicate your revised version below</w:t>
+            </w:r>
+            <w:r>
+              <w:rPr>
+                <w:rStyle w:val="InternetLink"/>
+                <w:rFonts w:ascii="Calibri" w:eastAsia="Ubuntu" w:hAnsi="Calibri" w:cs="Calibri"/>
+                <w:color w:val="000000"/>
+                <w:u w:val="none"/>
+              </w:rPr>
+              <w:t xml:space="preserve">. </w:t>
+            </w:r>
+          </w:p>
+        </w:tc>
+      </w:tr>
+      <w:tr>
+        <w:tc>
+          <w:tcPr>
+            <w:tcW w:w="2068" w:type="dxa"/>
+            <w:tcBorders>
+              <w:top w:val="single" w:sz="2" w:space="0" w:color="000000"/>
+              <w:left w:val="single" w:sz="2" w:space="0" w:color="000000"/>
+              <w:bottom w:val="single" w:sz="2" w:space="0" w:color="000000"/>
+            </w:tcBorders>
+            <w:shd w:val="clear" w:color="auto" w:fill="auto"/>
+          </w:tcPr>
+          <w:p>
+            <w:pPr>
+              <w:pStyle w:val="TableContents"/>
+              <w:jc w:val="right"/>
+              <w:rPr>
+                <w:rFonts w:ascii="Calibri" w:hAnsi="Calibri"/>
+                <w:b/>
+                <w:bCs/>
+                <w:color w:val="000000"/>
+              </w:rPr>
+            </w:pPr>
+            <w:r>
+              <w:rPr>
+                <w:rFonts w:ascii="Calibri" w:hAnsi="Calibri"/>
+                <w:b/>
+                <w:bCs/>
+                <w:color w:val="000000"/>
+              </w:rPr>
+              <w:t>Test 1 Revised</w:t>
+            </w:r>
+          </w:p>
+        </w:tc>
+        <w:tc>
+          <w:tcPr>
+            <w:tcW w:w="7292" w:type="dxa"/>
+            <w:tcBorders>
+              <w:top w:val="single" w:sz="2" w:space="0" w:color="000000"/>
+              <w:left w:val="single" w:sz="2" w:space="0" w:color="000000"/>
+              <w:bottom w:val="single" w:sz="2" w:space="0" w:color="000000"/>
+              <w:right w:val="single" w:sz="2" w:space="0" w:color="000000"/>
+            </w:tcBorders>
+            <w:shd w:val="clear" w:color="auto" w:fill="auto"/>
+          </w:tcPr>
+          <w:p>
+            <w:pPr>
+              <w:pStyle w:val="TableContents"/>
+            </w:pPr>
+          </w:p>
+          <w:p>
+            <w:pPr>
+              <w:pStyle w:val="TableContents"/>
+            </w:pPr>
+          </w:p>
+        </w:tc>
+      </w:tr>
+      <w:tr>
+        <w:trPr>
+          <w:trHeight w:val="228"/>
+        </w:trPr>
+        <w:tc>
+          <w:tcPr>
+            <w:tcW w:w="9360" w:type="dxa"/>
+            <w:gridSpan w:val="2"/>
+            <w:tcBorders>
+              <w:top w:val="single" w:sz="2" w:space="0" w:color="000000"/>
+              <w:left w:val="single" w:sz="2" w:space="0" w:color="000000"/>
+              <w:bottom w:val="single" w:sz="2" w:space="0" w:color="000000"/>
+              <w:right w:val="single" w:sz="2" w:space="0" w:color="000000"/>
+            </w:tcBorders>
+            <w:shd w:val="clear" w:color="auto" w:fill="auto"/>
+          </w:tcPr>
+          <w:p>
+            <w:pPr>
+              <w:pStyle w:val="TableContents"/>
+              <w:rPr>
+                <w:rFonts w:ascii="Calibri" w:hAnsi="Calibri" w:cs="Calibri"/>
+              </w:rPr>
+            </w:pPr>
+            <w:r>
+              <w:rPr>
+                <w:rFonts w:ascii="Calibri" w:hAnsi="Calibri" w:cs="Calibri"/>
+                <w:color w:val="auto"/>
+              </w:rPr>
+              <w:t>What additional information let you to revise your message</w:t>
+            </w:r>
+            <w:r>
+              <w:rPr>
+                <w:rFonts w:ascii="Calibri" w:hAnsi="Calibri" w:cs="Calibri"/>
+                <w:color w:val="auto"/>
+              </w:rPr>
+              <w:t xml:space="preserve">?  </w:t>
+            </w:r>
+          </w:p>
+        </w:tc>
+      </w:tr>
+      <w:tr>
+        <w:trPr>
+          <w:trHeight w:val="228"/>
+        </w:trPr>
+        <w:tc>
+          <w:tcPr>
+            <w:tcW w:w="9360" w:type="dxa"/>
+            <w:gridSpan w:val="2"/>
+            <w:tcBorders>
+              <w:top w:val="single" w:sz="2" w:space="0" w:color="000000"/>
+              <w:left w:val="single" w:sz="2" w:space="0" w:color="000000"/>
+              <w:bottom w:val="single" w:sz="2" w:space="0" w:color="000000"/>
+              <w:right w:val="single" w:sz="2" w:space="0" w:color="000000"/>
+            </w:tcBorders>
+            <w:shd w:val="clear" w:color="auto" w:fill="auto"/>
+          </w:tcPr>
+          <w:p>
+            <w:pPr>
+              <w:pStyle w:val="TableContents"/>
             </w:pPr>
           </w:p>
         </w:tc>
@@ -1346,6 +2652,7 @@
             <w:r>
               <w:rPr>
                 <w:rFonts w:ascii="Calibri" w:hAnsi="Calibri" w:cs="Calibri"/>
+                <w:noProof/>
                 <w:sz w:val="20"/>
                 <w:szCs w:val="20"/>
               </w:rPr>
@@ -1365,7 +2672,7 @@
                           <pic:cNvPicPr/>
                         </pic:nvPicPr>
                         <pic:blipFill>
-                          <a:blip r:embed="rId8"/>
+                          <a:blip r:embed="rId7"/>
                           <a:stretch>
                             <a:fillRect/>
                           </a:stretch>
@@ -1586,6 +2893,7 @@
             <w:r>
               <w:rPr>
                 <w:rFonts w:ascii="inherit" w:eastAsia="Times New Roman" w:hAnsi="inherit" w:cs="Times New Roman"/>
+                <w:noProof/>
                 <w:color w:val="444444"/>
                 <w:sz w:val="21"/>
                 <w:szCs w:val="21"/>
@@ -1614,7 +2922,7 @@
                           <pic:cNvPicPr/>
                         </pic:nvPicPr>
                         <pic:blipFill>
-                          <a:blip r:embed="rId9">
+                          <a:blip r:embed="rId8">
                             <a:extLst>
                               <a:ext uri="{28A0092B-C50C-407E-A947-70E740481C1C}">
                                 <a14:useLocalDpi xmlns:a14="http://schemas.microsoft.com/office/drawing/2010/main" val="0"/>
@@ -1696,6 +3004,45 @@
               </w:rPr>
             </w:pPr>
           </w:p>
+          <w:p>
+            <w:pPr>
+              <w:shd w:val="clear" w:color="auto" w:fill="FFFFFF"/>
+              <w:spacing w:line="294" w:lineRule="atLeast"/>
+              <w:textAlignment w:val="baseline"/>
+              <w:rPr>
+                <w:rFonts w:ascii="inherit" w:eastAsia="Times New Roman" w:hAnsi="inherit" w:cs="Times New Roman"/>
+                <w:color w:val="444444"/>
+                <w:sz w:val="21"/>
+                <w:szCs w:val="21"/>
+              </w:rPr>
+            </w:pPr>
+          </w:p>
+          <w:p>
+            <w:pPr>
+              <w:shd w:val="clear" w:color="auto" w:fill="FFFFFF"/>
+              <w:spacing w:line="294" w:lineRule="atLeast"/>
+              <w:textAlignment w:val="baseline"/>
+              <w:rPr>
+                <w:rFonts w:ascii="inherit" w:eastAsia="Times New Roman" w:hAnsi="inherit" w:cs="Times New Roman"/>
+                <w:color w:val="444444"/>
+                <w:sz w:val="21"/>
+                <w:szCs w:val="21"/>
+              </w:rPr>
+            </w:pPr>
+          </w:p>
+          <w:p>
+            <w:pPr>
+              <w:shd w:val="clear" w:color="auto" w:fill="FFFFFF"/>
+              <w:spacing w:line="294" w:lineRule="atLeast"/>
+              <w:textAlignment w:val="baseline"/>
+              <w:rPr>
+                <w:rFonts w:ascii="inherit" w:eastAsia="Times New Roman" w:hAnsi="inherit" w:cs="Times New Roman"/>
+                <w:color w:val="444444"/>
+                <w:sz w:val="21"/>
+                <w:szCs w:val="21"/>
+              </w:rPr>
+            </w:pPr>
+          </w:p>
         </w:tc>
       </w:tr>
     </w:tbl>
@@ -1749,6 +3096,67 @@
             <w:tcW w:w="9350" w:type="dxa"/>
           </w:tcPr>
           <w:p>
+            <w:pPr>
+              <w:rPr>
+                <w:sz w:val="20"/>
+                <w:szCs w:val="20"/>
+              </w:rPr>
+            </w:pPr>
+            <w:r>
+              <w:rPr>
+                <w:sz w:val="20"/>
+                <w:szCs w:val="20"/>
+              </w:rPr>
+              <w:t>What is latency?</w:t>
+            </w:r>
+          </w:p>
+        </w:tc>
+      </w:tr>
+      <w:tr>
+        <w:tc>
+          <w:tcPr>
+            <w:tcW w:w="9350" w:type="dxa"/>
+          </w:tcPr>
+          <w:p>
+            <w:pPr>
+              <w:rPr>
+                <w:sz w:val="20"/>
+                <w:szCs w:val="20"/>
+              </w:rPr>
+            </w:pPr>
+          </w:p>
+          <w:p>
+            <w:pPr>
+              <w:rPr>
+                <w:sz w:val="20"/>
+                <w:szCs w:val="20"/>
+              </w:rPr>
+            </w:pPr>
+          </w:p>
+          <w:p>
+            <w:pPr>
+              <w:rPr>
+                <w:sz w:val="20"/>
+                <w:szCs w:val="20"/>
+              </w:rPr>
+            </w:pPr>
+          </w:p>
+          <w:p>
+            <w:pPr>
+              <w:rPr>
+                <w:sz w:val="20"/>
+                <w:szCs w:val="20"/>
+              </w:rPr>
+            </w:pPr>
+          </w:p>
+        </w:tc>
+      </w:tr>
+      <w:tr>
+        <w:tc>
+          <w:tcPr>
+            <w:tcW w:w="9350" w:type="dxa"/>
+          </w:tcPr>
+          <w:p>
             <w:r>
               <w:rPr>
                 <w:sz w:val="20"/>
@@ -1759,7 +3167,7 @@
             <w:r>
               <w:t xml:space="preserve">avigate to </w:t>
             </w:r>
-            <w:hyperlink r:id="rId10" w:history="1">
+            <w:hyperlink r:id="rId9" w:history="1">
               <w:r>
                 <w:rPr>
                   <w:rStyle w:val="Hyperlink"/>
@@ -1916,7 +3324,7 @@
               </w:rPr>
               <w:t xml:space="preserve">Navigate to </w:t>
             </w:r>
-            <w:hyperlink r:id="rId11" w:history="1">
+            <w:hyperlink r:id="rId10" w:history="1">
               <w:r>
                 <w:rPr>
                   <w:rStyle w:val="Hyperlink"/>
@@ -1965,6 +3373,30 @@
               </w:rPr>
             </w:pPr>
           </w:p>
+          <w:p>
+            <w:pPr>
+              <w:rPr>
+                <w:sz w:val="20"/>
+                <w:szCs w:val="20"/>
+              </w:rPr>
+            </w:pPr>
+          </w:p>
+          <w:p>
+            <w:pPr>
+              <w:rPr>
+                <w:sz w:val="20"/>
+                <w:szCs w:val="20"/>
+              </w:rPr>
+            </w:pPr>
+          </w:p>
+          <w:p>
+            <w:pPr>
+              <w:rPr>
+                <w:sz w:val="20"/>
+                <w:szCs w:val="20"/>
+              </w:rPr>
+            </w:pPr>
+          </w:p>
         </w:tc>
       </w:tr>
     </w:tbl>
@@ -1986,8 +3418,8 @@
     <w:p/>
     <w:p/>
     <w:sectPr>
-      <w:headerReference w:type="default" r:id="rId12"/>
-      <w:footerReference w:type="default" r:id="rId13"/>
+      <w:headerReference w:type="default" r:id="rId11"/>
+      <w:footerReference w:type="default" r:id="rId12"/>
       <w:pgSz w:w="12240" w:h="15840"/>
       <w:pgMar w:top="1440" w:right="1440" w:bottom="1440" w:left="1440" w:header="720" w:footer="720" w:gutter="0"/>
       <w:cols w:space="720"/>
@@ -1998,7 +3430,7 @@
 </file>
 
 <file path=word/endnotes.xml><?xml version="1.0" encoding="utf-8"?>
-<w:endnotes xmlns:wpc="http://schemas.microsoft.com/office/word/2010/wordprocessingCanvas" xmlns:cx="http://schemas.microsoft.com/office/drawing/2014/chartex" xmlns:cx1="http://schemas.microsoft.com/office/drawing/2015/9/8/chartex" xmlns:cx2="http://schemas.microsoft.com/office/drawing/2015/10/21/chartex" xmlns:cx3="http://schemas.microsoft.com/office/drawing/2016/5/9/chartex" xmlns:cx4="http://schemas.microsoft.com/office/drawing/2016/5/10/chartex" xmlns:cx5="http://schemas.microsoft.com/office/drawing/2016/5/11/chartex" xmlns:cx6="http://schemas.microsoft.com/office/drawing/2016/5/12/chartex" xmlns:cx7="http://schemas.microsoft.com/office/drawing/2016/5/13/chartex" xmlns:cx8="http://schemas.microsoft.com/office/drawing/2016/5/14/chartex" xmlns:mc="http://schemas.openxmlformats.org/markup-compatibility/2006" xmlns:aink="http://schemas.microsoft.com/office/drawing/2016/ink" xmlns:am3d="http://schemas.microsoft.com/office/drawing/2017/model3d" xmlns:o="urn:schemas-microsoft-com:office:office" xmlns:r="http://schemas.openxmlformats.org/officeDocument/2006/relationships" xmlns:m="http://schemas.openxmlformats.org/officeDocument/2006/math" xmlns:v="urn:schemas-microsoft-com:vml" xmlns:wp14="http://schemas.microsoft.com/office/word/2010/wordprocessingDrawing" xmlns:wp="http://schemas.openxmlformats.org/drawingml/2006/wordprocessingDrawing" xmlns:w10="urn:schemas-microsoft-com:office:word" xmlns:w="http://schemas.openxmlformats.org/wordprocessingml/2006/main" xmlns:w14="http://schemas.microsoft.com/office/word/2010/wordml" xmlns:w15="http://schemas.microsoft.com/office/word/2012/wordml" xmlns:w16cex="http://schemas.microsoft.com/office/word/2018/wordml/cex" xmlns:w16cid="http://schemas.microsoft.com/office/word/2016/wordml/cid" xmlns:w16="http://schemas.microsoft.com/office/word/2018/wordml" xmlns:w16se="http://schemas.microsoft.com/office/word/2015/wordml/symex" xmlns:wpg="http://schemas.microsoft.com/office/word/2010/wordprocessingGroup" xmlns:wpi="http://schemas.microsoft.com/office/word/2010/wordprocessingInk" xmlns:wne="http://schemas.microsoft.com/office/word/2006/wordml" xmlns:wps="http://schemas.microsoft.com/office/word/2010/wordprocessingShape" mc:Ignorable="w14 w15 w16se w16cid w16 w16cex wp14">
+<w:endnotes xmlns:wpc="http://schemas.microsoft.com/office/word/2010/wordprocessingCanvas" xmlns:cx="http://schemas.microsoft.com/office/drawing/2014/chartex" xmlns:cx1="http://schemas.microsoft.com/office/drawing/2015/9/8/chartex" xmlns:cx2="http://schemas.microsoft.com/office/drawing/2015/10/21/chartex" xmlns:cx3="http://schemas.microsoft.com/office/drawing/2016/5/9/chartex" xmlns:cx4="http://schemas.microsoft.com/office/drawing/2016/5/10/chartex" xmlns:cx5="http://schemas.microsoft.com/office/drawing/2016/5/11/chartex" xmlns:cx6="http://schemas.microsoft.com/office/drawing/2016/5/12/chartex" xmlns:cx7="http://schemas.microsoft.com/office/drawing/2016/5/13/chartex" xmlns:cx8="http://schemas.microsoft.com/office/drawing/2016/5/14/chartex" xmlns:mc="http://schemas.openxmlformats.org/markup-compatibility/2006" xmlns:aink="http://schemas.microsoft.com/office/drawing/2016/ink" xmlns:am3d="http://schemas.microsoft.com/office/drawing/2017/model3d" xmlns:o="urn:schemas-microsoft-com:office:office" xmlns:r="http://schemas.openxmlformats.org/officeDocument/2006/relationships" xmlns:m="http://schemas.openxmlformats.org/officeDocument/2006/math" xmlns:v="urn:schemas-microsoft-com:vml" xmlns:wp14="http://schemas.microsoft.com/office/word/2010/wordprocessingDrawing" xmlns:wp="http://schemas.openxmlformats.org/drawingml/2006/wordprocessingDrawing" xmlns:w10="urn:schemas-microsoft-com:office:word" xmlns:w="http://schemas.openxmlformats.org/wordprocessingml/2006/main" xmlns:w14="http://schemas.microsoft.com/office/word/2010/wordml" xmlns:w15="http://schemas.microsoft.com/office/word/2012/wordml" xmlns:w16cex="http://schemas.microsoft.com/office/word/2018/wordml/cex" xmlns:w16cid="http://schemas.microsoft.com/office/word/2016/wordml/cid" xmlns:w16="http://schemas.microsoft.com/office/word/2018/wordml" xmlns:w16sdtdh="http://schemas.microsoft.com/office/word/2020/wordml/sdtdatahash" xmlns:w16se="http://schemas.microsoft.com/office/word/2015/wordml/symex" xmlns:wpg="http://schemas.microsoft.com/office/word/2010/wordprocessingGroup" xmlns:wpi="http://schemas.microsoft.com/office/word/2010/wordprocessingInk" xmlns:wne="http://schemas.microsoft.com/office/word/2006/wordml" xmlns:wps="http://schemas.microsoft.com/office/word/2010/wordprocessingShape" mc:Ignorable="w14 w15 w16se w16cid w16 w16cex w16sdtdh wp14">
   <w:endnote w:type="separator" w:id="-1">
     <w:p>
       <w:pPr>
@@ -2023,7 +3455,7 @@
 </file>
 
 <file path=word/footer1.xml><?xml version="1.0" encoding="utf-8"?>
-<w:ftr xmlns:wpc="http://schemas.microsoft.com/office/word/2010/wordprocessingCanvas" xmlns:cx="http://schemas.microsoft.com/office/drawing/2014/chartex" xmlns:cx1="http://schemas.microsoft.com/office/drawing/2015/9/8/chartex" xmlns:cx2="http://schemas.microsoft.com/office/drawing/2015/10/21/chartex" xmlns:cx3="http://schemas.microsoft.com/office/drawing/2016/5/9/chartex" xmlns:cx4="http://schemas.microsoft.com/office/drawing/2016/5/10/chartex" xmlns:cx5="http://schemas.microsoft.com/office/drawing/2016/5/11/chartex" xmlns:cx6="http://schemas.microsoft.com/office/drawing/2016/5/12/chartex" xmlns:cx7="http://schemas.microsoft.com/office/drawing/2016/5/13/chartex" xmlns:cx8="http://schemas.microsoft.com/office/drawing/2016/5/14/chartex" xmlns:mc="http://schemas.openxmlformats.org/markup-compatibility/2006" xmlns:aink="http://schemas.microsoft.com/office/drawing/2016/ink" xmlns:am3d="http://schemas.microsoft.com/office/drawing/2017/model3d" xmlns:o="urn:schemas-microsoft-com:office:office" xmlns:r="http://schemas.openxmlformats.org/officeDocument/2006/relationships" xmlns:m="http://schemas.openxmlformats.org/officeDocument/2006/math" xmlns:v="urn:schemas-microsoft-com:vml" xmlns:wp14="http://schemas.microsoft.com/office/word/2010/wordprocessingDrawing" xmlns:wp="http://schemas.openxmlformats.org/drawingml/2006/wordprocessingDrawing" xmlns:w10="urn:schemas-microsoft-com:office:word" xmlns:w="http://schemas.openxmlformats.org/wordprocessingml/2006/main" xmlns:w14="http://schemas.microsoft.com/office/word/2010/wordml" xmlns:w15="http://schemas.microsoft.com/office/word/2012/wordml" xmlns:w16cex="http://schemas.microsoft.com/office/word/2018/wordml/cex" xmlns:w16cid="http://schemas.microsoft.com/office/word/2016/wordml/cid" xmlns:w16="http://schemas.microsoft.com/office/word/2018/wordml" xmlns:w16se="http://schemas.microsoft.com/office/word/2015/wordml/symex" xmlns:wpg="http://schemas.microsoft.com/office/word/2010/wordprocessingGroup" xmlns:wpi="http://schemas.microsoft.com/office/word/2010/wordprocessingInk" xmlns:wne="http://schemas.microsoft.com/office/word/2006/wordml" xmlns:wps="http://schemas.microsoft.com/office/word/2010/wordprocessingShape" mc:Ignorable="w14 w15 w16se w16cid w16 w16cex wp14">
+<w:ftr xmlns:wpc="http://schemas.microsoft.com/office/word/2010/wordprocessingCanvas" xmlns:cx="http://schemas.microsoft.com/office/drawing/2014/chartex" xmlns:cx1="http://schemas.microsoft.com/office/drawing/2015/9/8/chartex" xmlns:cx2="http://schemas.microsoft.com/office/drawing/2015/10/21/chartex" xmlns:cx3="http://schemas.microsoft.com/office/drawing/2016/5/9/chartex" xmlns:cx4="http://schemas.microsoft.com/office/drawing/2016/5/10/chartex" xmlns:cx5="http://schemas.microsoft.com/office/drawing/2016/5/11/chartex" xmlns:cx6="http://schemas.microsoft.com/office/drawing/2016/5/12/chartex" xmlns:cx7="http://schemas.microsoft.com/office/drawing/2016/5/13/chartex" xmlns:cx8="http://schemas.microsoft.com/office/drawing/2016/5/14/chartex" xmlns:mc="http://schemas.openxmlformats.org/markup-compatibility/2006" xmlns:aink="http://schemas.microsoft.com/office/drawing/2016/ink" xmlns:am3d="http://schemas.microsoft.com/office/drawing/2017/model3d" xmlns:o="urn:schemas-microsoft-com:office:office" xmlns:r="http://schemas.openxmlformats.org/officeDocument/2006/relationships" xmlns:m="http://schemas.openxmlformats.org/officeDocument/2006/math" xmlns:v="urn:schemas-microsoft-com:vml" xmlns:wp14="http://schemas.microsoft.com/office/word/2010/wordprocessingDrawing" xmlns:wp="http://schemas.openxmlformats.org/drawingml/2006/wordprocessingDrawing" xmlns:w10="urn:schemas-microsoft-com:office:word" xmlns:w="http://schemas.openxmlformats.org/wordprocessingml/2006/main" xmlns:w14="http://schemas.microsoft.com/office/word/2010/wordml" xmlns:w15="http://schemas.microsoft.com/office/word/2012/wordml" xmlns:w16cex="http://schemas.microsoft.com/office/word/2018/wordml/cex" xmlns:w16cid="http://schemas.microsoft.com/office/word/2016/wordml/cid" xmlns:w16="http://schemas.microsoft.com/office/word/2018/wordml" xmlns:w16sdtdh="http://schemas.microsoft.com/office/word/2020/wordml/sdtdatahash" xmlns:w16se="http://schemas.microsoft.com/office/word/2015/wordml/symex" xmlns:wpg="http://schemas.microsoft.com/office/word/2010/wordprocessingGroup" xmlns:wpi="http://schemas.microsoft.com/office/word/2010/wordprocessingInk" xmlns:wne="http://schemas.microsoft.com/office/word/2006/wordml" xmlns:wps="http://schemas.microsoft.com/office/word/2010/wordprocessingShape" mc:Ignorable="w14 w15 w16se w16cid w16 w16cex w16sdtdh wp14">
   <w:tbl>
     <w:tblPr>
       <w:tblW w:w="0" w:type="auto"/>
@@ -2081,7 +3513,7 @@
 </file>
 
 <file path=word/footnotes.xml><?xml version="1.0" encoding="utf-8"?>
-<w:footnotes xmlns:wpc="http://schemas.microsoft.com/office/word/2010/wordprocessingCanvas" xmlns:cx="http://schemas.microsoft.com/office/drawing/2014/chartex" xmlns:cx1="http://schemas.microsoft.com/office/drawing/2015/9/8/chartex" xmlns:cx2="http://schemas.microsoft.com/office/drawing/2015/10/21/chartex" xmlns:cx3="http://schemas.microsoft.com/office/drawing/2016/5/9/chartex" xmlns:cx4="http://schemas.microsoft.com/office/drawing/2016/5/10/chartex" xmlns:cx5="http://schemas.microsoft.com/office/drawing/2016/5/11/chartex" xmlns:cx6="http://schemas.microsoft.com/office/drawing/2016/5/12/chartex" xmlns:cx7="http://schemas.microsoft.com/office/drawing/2016/5/13/chartex" xmlns:cx8="http://schemas.microsoft.com/office/drawing/2016/5/14/chartex" xmlns:mc="http://schemas.openxmlformats.org/markup-compatibility/2006" xmlns:aink="http://schemas.microsoft.com/office/drawing/2016/ink" xmlns:am3d="http://schemas.microsoft.com/office/drawing/2017/model3d" xmlns:o="urn:schemas-microsoft-com:office:office" xmlns:r="http://schemas.openxmlformats.org/officeDocument/2006/relationships" xmlns:m="http://schemas.openxmlformats.org/officeDocument/2006/math" xmlns:v="urn:schemas-microsoft-com:vml" xmlns:wp14="http://schemas.microsoft.com/office/word/2010/wordprocessingDrawing" xmlns:wp="http://schemas.openxmlformats.org/drawingml/2006/wordprocessingDrawing" xmlns:w10="urn:schemas-microsoft-com:office:word" xmlns:w="http://schemas.openxmlformats.org/wordprocessingml/2006/main" xmlns:w14="http://schemas.microsoft.com/office/word/2010/wordml" xmlns:w15="http://schemas.microsoft.com/office/word/2012/wordml" xmlns:w16cex="http://schemas.microsoft.com/office/word/2018/wordml/cex" xmlns:w16cid="http://schemas.microsoft.com/office/word/2016/wordml/cid" xmlns:w16="http://schemas.microsoft.com/office/word/2018/wordml" xmlns:w16se="http://schemas.microsoft.com/office/word/2015/wordml/symex" xmlns:wpg="http://schemas.microsoft.com/office/word/2010/wordprocessingGroup" xmlns:wpi="http://schemas.microsoft.com/office/word/2010/wordprocessingInk" xmlns:wne="http://schemas.microsoft.com/office/word/2006/wordml" xmlns:wps="http://schemas.microsoft.com/office/word/2010/wordprocessingShape" mc:Ignorable="w14 w15 w16se w16cid w16 w16cex wp14">
+<w:footnotes xmlns:wpc="http://schemas.microsoft.com/office/word/2010/wordprocessingCanvas" xmlns:cx="http://schemas.microsoft.com/office/drawing/2014/chartex" xmlns:cx1="http://schemas.microsoft.com/office/drawing/2015/9/8/chartex" xmlns:cx2="http://schemas.microsoft.com/office/drawing/2015/10/21/chartex" xmlns:cx3="http://schemas.microsoft.com/office/drawing/2016/5/9/chartex" xmlns:cx4="http://schemas.microsoft.com/office/drawing/2016/5/10/chartex" xmlns:cx5="http://schemas.microsoft.com/office/drawing/2016/5/11/chartex" xmlns:cx6="http://schemas.microsoft.com/office/drawing/2016/5/12/chartex" xmlns:cx7="http://schemas.microsoft.com/office/drawing/2016/5/13/chartex" xmlns:cx8="http://schemas.microsoft.com/office/drawing/2016/5/14/chartex" xmlns:mc="http://schemas.openxmlformats.org/markup-compatibility/2006" xmlns:aink="http://schemas.microsoft.com/office/drawing/2016/ink" xmlns:am3d="http://schemas.microsoft.com/office/drawing/2017/model3d" xmlns:o="urn:schemas-microsoft-com:office:office" xmlns:r="http://schemas.openxmlformats.org/officeDocument/2006/relationships" xmlns:m="http://schemas.openxmlformats.org/officeDocument/2006/math" xmlns:v="urn:schemas-microsoft-com:vml" xmlns:wp14="http://schemas.microsoft.com/office/word/2010/wordprocessingDrawing" xmlns:wp="http://schemas.openxmlformats.org/drawingml/2006/wordprocessingDrawing" xmlns:w10="urn:schemas-microsoft-com:office:word" xmlns:w="http://schemas.openxmlformats.org/wordprocessingml/2006/main" xmlns:w14="http://schemas.microsoft.com/office/word/2010/wordml" xmlns:w15="http://schemas.microsoft.com/office/word/2012/wordml" xmlns:w16cex="http://schemas.microsoft.com/office/word/2018/wordml/cex" xmlns:w16cid="http://schemas.microsoft.com/office/word/2016/wordml/cid" xmlns:w16="http://schemas.microsoft.com/office/word/2018/wordml" xmlns:w16sdtdh="http://schemas.microsoft.com/office/word/2020/wordml/sdtdatahash" xmlns:w16se="http://schemas.microsoft.com/office/word/2015/wordml/symex" xmlns:wpg="http://schemas.microsoft.com/office/word/2010/wordprocessingGroup" xmlns:wpi="http://schemas.microsoft.com/office/word/2010/wordprocessingInk" xmlns:wne="http://schemas.microsoft.com/office/word/2006/wordml" xmlns:wps="http://schemas.microsoft.com/office/word/2010/wordprocessingShape" mc:Ignorable="w14 w15 w16se w16cid w16 w16cex w16sdtdh wp14">
   <w:footnote w:type="separator" w:id="-1">
     <w:p>
       <w:pPr>
@@ -2106,7 +3538,7 @@
 </file>
 
 <file path=word/header1.xml><?xml version="1.0" encoding="utf-8"?>
-<w:hdr xmlns:wpc="http://schemas.microsoft.com/office/word/2010/wordprocessingCanvas" xmlns:cx="http://schemas.microsoft.com/office/drawing/2014/chartex" xmlns:cx1="http://schemas.microsoft.com/office/drawing/2015/9/8/chartex" xmlns:cx2="http://schemas.microsoft.com/office/drawing/2015/10/21/chartex" xmlns:cx3="http://schemas.microsoft.com/office/drawing/2016/5/9/chartex" xmlns:cx4="http://schemas.microsoft.com/office/drawing/2016/5/10/chartex" xmlns:cx5="http://schemas.microsoft.com/office/drawing/2016/5/11/chartex" xmlns:cx6="http://schemas.microsoft.com/office/drawing/2016/5/12/chartex" xmlns:cx7="http://schemas.microsoft.com/office/drawing/2016/5/13/chartex" xmlns:cx8="http://schemas.microsoft.com/office/drawing/2016/5/14/chartex" xmlns:mc="http://schemas.openxmlformats.org/markup-compatibility/2006" xmlns:aink="http://schemas.microsoft.com/office/drawing/2016/ink" xmlns:am3d="http://schemas.microsoft.com/office/drawing/2017/model3d" xmlns:o="urn:schemas-microsoft-com:office:office" xmlns:r="http://schemas.openxmlformats.org/officeDocument/2006/relationships" xmlns:m="http://schemas.openxmlformats.org/officeDocument/2006/math" xmlns:v="urn:schemas-microsoft-com:vml" xmlns:wp14="http://schemas.microsoft.com/office/word/2010/wordprocessingDrawing" xmlns:wp="http://schemas.openxmlformats.org/drawingml/2006/wordprocessingDrawing" xmlns:w10="urn:schemas-microsoft-com:office:word" xmlns:w="http://schemas.openxmlformats.org/wordprocessingml/2006/main" xmlns:w14="http://schemas.microsoft.com/office/word/2010/wordml" xmlns:w15="http://schemas.microsoft.com/office/word/2012/wordml" xmlns:w16cex="http://schemas.microsoft.com/office/word/2018/wordml/cex" xmlns:w16cid="http://schemas.microsoft.com/office/word/2016/wordml/cid" xmlns:w16="http://schemas.microsoft.com/office/word/2018/wordml" xmlns:w16se="http://schemas.microsoft.com/office/word/2015/wordml/symex" xmlns:wpg="http://schemas.microsoft.com/office/word/2010/wordprocessingGroup" xmlns:wpi="http://schemas.microsoft.com/office/word/2010/wordprocessingInk" xmlns:wne="http://schemas.microsoft.com/office/word/2006/wordml" xmlns:wps="http://schemas.microsoft.com/office/word/2010/wordprocessingShape" mc:Ignorable="w14 w15 w16se w16cid w16 w16cex wp14">
+<w:hdr xmlns:wpc="http://schemas.microsoft.com/office/word/2010/wordprocessingCanvas" xmlns:cx="http://schemas.microsoft.com/office/drawing/2014/chartex" xmlns:cx1="http://schemas.microsoft.com/office/drawing/2015/9/8/chartex" xmlns:cx2="http://schemas.microsoft.com/office/drawing/2015/10/21/chartex" xmlns:cx3="http://schemas.microsoft.com/office/drawing/2016/5/9/chartex" xmlns:cx4="http://schemas.microsoft.com/office/drawing/2016/5/10/chartex" xmlns:cx5="http://schemas.microsoft.com/office/drawing/2016/5/11/chartex" xmlns:cx6="http://schemas.microsoft.com/office/drawing/2016/5/12/chartex" xmlns:cx7="http://schemas.microsoft.com/office/drawing/2016/5/13/chartex" xmlns:cx8="http://schemas.microsoft.com/office/drawing/2016/5/14/chartex" xmlns:mc="http://schemas.openxmlformats.org/markup-compatibility/2006" xmlns:aink="http://schemas.microsoft.com/office/drawing/2016/ink" xmlns:am3d="http://schemas.microsoft.com/office/drawing/2017/model3d" xmlns:o="urn:schemas-microsoft-com:office:office" xmlns:r="http://schemas.openxmlformats.org/officeDocument/2006/relationships" xmlns:m="http://schemas.openxmlformats.org/officeDocument/2006/math" xmlns:v="urn:schemas-microsoft-com:vml" xmlns:wp14="http://schemas.microsoft.com/office/word/2010/wordprocessingDrawing" xmlns:wp="http://schemas.openxmlformats.org/drawingml/2006/wordprocessingDrawing" xmlns:w10="urn:schemas-microsoft-com:office:word" xmlns:w="http://schemas.openxmlformats.org/wordprocessingml/2006/main" xmlns:w14="http://schemas.microsoft.com/office/word/2010/wordml" xmlns:w15="http://schemas.microsoft.com/office/word/2012/wordml" xmlns:w16cex="http://schemas.microsoft.com/office/word/2018/wordml/cex" xmlns:w16cid="http://schemas.microsoft.com/office/word/2016/wordml/cid" xmlns:w16="http://schemas.microsoft.com/office/word/2018/wordml" xmlns:w16sdtdh="http://schemas.microsoft.com/office/word/2020/wordml/sdtdatahash" xmlns:w16se="http://schemas.microsoft.com/office/word/2015/wordml/symex" xmlns:wpg="http://schemas.microsoft.com/office/word/2010/wordprocessingGroup" xmlns:wpi="http://schemas.microsoft.com/office/word/2010/wordprocessingInk" xmlns:wne="http://schemas.microsoft.com/office/word/2006/wordml" xmlns:wps="http://schemas.microsoft.com/office/word/2010/wordprocessingShape" mc:Ignorable="w14 w15 w16se w16cid w16 w16cex w16sdtdh wp14">
   <w:p>
     <w:pPr>
       <w:spacing w:after="0" w:line="240" w:lineRule="auto"/>
@@ -2220,7 +3652,6 @@
       <w:t>________</w:t>
     </w:r>
   </w:p>
-  <w:p/>
   <w:p>
     <w:pPr>
       <w:pStyle w:val="Header"/>
@@ -2230,8 +3661,120 @@
 </file>
 
 <file path=word/numbering.xml><?xml version="1.0" encoding="utf-8"?>
-<w:numbering xmlns:wpc="http://schemas.microsoft.com/office/word/2010/wordprocessingCanvas" xmlns:cx="http://schemas.microsoft.com/office/drawing/2014/chartex" xmlns:cx1="http://schemas.microsoft.com/office/drawing/2015/9/8/chartex" xmlns:cx2="http://schemas.microsoft.com/office/drawing/2015/10/21/chartex" xmlns:cx3="http://schemas.microsoft.com/office/drawing/2016/5/9/chartex" xmlns:cx4="http://schemas.microsoft.com/office/drawing/2016/5/10/chartex" xmlns:cx5="http://schemas.microsoft.com/office/drawing/2016/5/11/chartex" xmlns:cx6="http://schemas.microsoft.com/office/drawing/2016/5/12/chartex" xmlns:cx7="http://schemas.microsoft.com/office/drawing/2016/5/13/chartex" xmlns:cx8="http://schemas.microsoft.com/office/drawing/2016/5/14/chartex" xmlns:mc="http://schemas.openxmlformats.org/markup-compatibility/2006" xmlns:aink="http://schemas.microsoft.com/office/drawing/2016/ink" xmlns:am3d="http://schemas.microsoft.com/office/drawing/2017/model3d" xmlns:o="urn:schemas-microsoft-com:office:office" xmlns:r="http://schemas.openxmlformats.org/officeDocument/2006/relationships" xmlns:m="http://schemas.openxmlformats.org/officeDocument/2006/math" xmlns:v="urn:schemas-microsoft-com:vml" xmlns:wp14="http://schemas.microsoft.com/office/word/2010/wordprocessingDrawing" xmlns:wp="http://schemas.openxmlformats.org/drawingml/2006/wordprocessingDrawing" xmlns:w10="urn:schemas-microsoft-com:office:word" xmlns:w="http://schemas.openxmlformats.org/wordprocessingml/2006/main" xmlns:w14="http://schemas.microsoft.com/office/word/2010/wordml" xmlns:w15="http://schemas.microsoft.com/office/word/2012/wordml" xmlns:w16cex="http://schemas.microsoft.com/office/word/2018/wordml/cex" xmlns:w16cid="http://schemas.microsoft.com/office/word/2016/wordml/cid" xmlns:w16="http://schemas.microsoft.com/office/word/2018/wordml" xmlns:w16se="http://schemas.microsoft.com/office/word/2015/wordml/symex" xmlns:wpg="http://schemas.microsoft.com/office/word/2010/wordprocessingGroup" xmlns:wpi="http://schemas.microsoft.com/office/word/2010/wordprocessingInk" xmlns:wne="http://schemas.microsoft.com/office/word/2006/wordml" xmlns:wps="http://schemas.microsoft.com/office/word/2010/wordprocessingShape" mc:Ignorable="w14 w15 w16se w16cid w16 w16cex wp14">
+<w:numbering xmlns:wpc="http://schemas.microsoft.com/office/word/2010/wordprocessingCanvas" xmlns:cx="http://schemas.microsoft.com/office/drawing/2014/chartex" xmlns:cx1="http://schemas.microsoft.com/office/drawing/2015/9/8/chartex" xmlns:cx2="http://schemas.microsoft.com/office/drawing/2015/10/21/chartex" xmlns:cx3="http://schemas.microsoft.com/office/drawing/2016/5/9/chartex" xmlns:cx4="http://schemas.microsoft.com/office/drawing/2016/5/10/chartex" xmlns:cx5="http://schemas.microsoft.com/office/drawing/2016/5/11/chartex" xmlns:cx6="http://schemas.microsoft.com/office/drawing/2016/5/12/chartex" xmlns:cx7="http://schemas.microsoft.com/office/drawing/2016/5/13/chartex" xmlns:cx8="http://schemas.microsoft.com/office/drawing/2016/5/14/chartex" xmlns:mc="http://schemas.openxmlformats.org/markup-compatibility/2006" xmlns:aink="http://schemas.microsoft.com/office/drawing/2016/ink" xmlns:am3d="http://schemas.microsoft.com/office/drawing/2017/model3d" xmlns:o="urn:schemas-microsoft-com:office:office" xmlns:r="http://schemas.openxmlformats.org/officeDocument/2006/relationships" xmlns:m="http://schemas.openxmlformats.org/officeDocument/2006/math" xmlns:v="urn:schemas-microsoft-com:vml" xmlns:wp14="http://schemas.microsoft.com/office/word/2010/wordprocessingDrawing" xmlns:wp="http://schemas.openxmlformats.org/drawingml/2006/wordprocessingDrawing" xmlns:w10="urn:schemas-microsoft-com:office:word" xmlns:w="http://schemas.openxmlformats.org/wordprocessingml/2006/main" xmlns:w14="http://schemas.microsoft.com/office/word/2010/wordml" xmlns:w15="http://schemas.microsoft.com/office/word/2012/wordml" xmlns:w16cex="http://schemas.microsoft.com/office/word/2018/wordml/cex" xmlns:w16cid="http://schemas.microsoft.com/office/word/2016/wordml/cid" xmlns:w16="http://schemas.microsoft.com/office/word/2018/wordml" xmlns:w16sdtdh="http://schemas.microsoft.com/office/word/2020/wordml/sdtdatahash" xmlns:w16se="http://schemas.microsoft.com/office/word/2015/wordml/symex" xmlns:wpg="http://schemas.microsoft.com/office/word/2010/wordprocessingGroup" xmlns:wpi="http://schemas.microsoft.com/office/word/2010/wordprocessingInk" xmlns:wne="http://schemas.microsoft.com/office/word/2006/wordml" xmlns:wps="http://schemas.microsoft.com/office/word/2010/wordprocessingShape" mc:Ignorable="w14 w15 w16se w16cid w16 w16cex w16sdtdh wp14">
   <w:abstractNum w:abstractNumId="0" w15:restartNumberingAfterBreak="0">
+    <w:nsid w:val="0F741B03"/>
+    <w:multiLevelType w:val="hybridMultilevel"/>
+    <w:tmpl w:val="D3B68726"/>
+    <w:lvl w:ilvl="0" w:tplc="E252076A">
+      <w:numFmt w:val="bullet"/>
+      <w:lvlText w:val="-"/>
+      <w:lvlJc w:val="left"/>
+      <w:pPr>
+        <w:ind w:left="720" w:hanging="360"/>
+      </w:pPr>
+      <w:rPr>
+        <w:rFonts w:ascii="Calibri" w:eastAsiaTheme="minorHAnsi" w:hAnsi="Calibri" w:cs="Calibri" w:hint="default"/>
+      </w:rPr>
+    </w:lvl>
+    <w:lvl w:ilvl="1" w:tplc="04090003" w:tentative="1">
+      <w:start w:val="1"/>
+      <w:numFmt w:val="bullet"/>
+      <w:lvlText w:val="o"/>
+      <w:lvlJc w:val="left"/>
+      <w:pPr>
+        <w:ind w:left="1440" w:hanging="360"/>
+      </w:pPr>
+      <w:rPr>
+        <w:rFonts w:ascii="Courier New" w:hAnsi="Courier New" w:cs="Courier New" w:hint="default"/>
+      </w:rPr>
+    </w:lvl>
+    <w:lvl w:ilvl="2" w:tplc="04090005" w:tentative="1">
+      <w:start w:val="1"/>
+      <w:numFmt w:val="bullet"/>
+      <w:lvlText w:val=""/>
+      <w:lvlJc w:val="left"/>
+      <w:pPr>
+        <w:ind w:left="2160" w:hanging="360"/>
+      </w:pPr>
+      <w:rPr>
+        <w:rFonts w:ascii="Wingdings" w:hAnsi="Wingdings" w:hint="default"/>
+      </w:rPr>
+    </w:lvl>
+    <w:lvl w:ilvl="3" w:tplc="04090001" w:tentative="1">
+      <w:start w:val="1"/>
+      <w:numFmt w:val="bullet"/>
+      <w:lvlText w:val=""/>
+      <w:lvlJc w:val="left"/>
+      <w:pPr>
+        <w:ind w:left="2880" w:hanging="360"/>
+      </w:pPr>
+      <w:rPr>
+        <w:rFonts w:ascii="Symbol" w:hAnsi="Symbol" w:hint="default"/>
+      </w:rPr>
+    </w:lvl>
+    <w:lvl w:ilvl="4" w:tplc="04090003" w:tentative="1">
+      <w:start w:val="1"/>
+      <w:numFmt w:val="bullet"/>
+      <w:lvlText w:val="o"/>
+      <w:lvlJc w:val="left"/>
+      <w:pPr>
+        <w:ind w:left="3600" w:hanging="360"/>
+      </w:pPr>
+      <w:rPr>
+        <w:rFonts w:ascii="Courier New" w:hAnsi="Courier New" w:cs="Courier New" w:hint="default"/>
+      </w:rPr>
+    </w:lvl>
+    <w:lvl w:ilvl="5" w:tplc="04090005" w:tentative="1">
+      <w:start w:val="1"/>
+      <w:numFmt w:val="bullet"/>
+      <w:lvlText w:val=""/>
+      <w:lvlJc w:val="left"/>
+      <w:pPr>
+        <w:ind w:left="4320" w:hanging="360"/>
+      </w:pPr>
+      <w:rPr>
+        <w:rFonts w:ascii="Wingdings" w:hAnsi="Wingdings" w:hint="default"/>
+      </w:rPr>
+    </w:lvl>
+    <w:lvl w:ilvl="6" w:tplc="04090001" w:tentative="1">
+      <w:start w:val="1"/>
+      <w:numFmt w:val="bullet"/>
+      <w:lvlText w:val=""/>
+      <w:lvlJc w:val="left"/>
+      <w:pPr>
+        <w:ind w:left="5040" w:hanging="360"/>
+      </w:pPr>
+      <w:rPr>
+        <w:rFonts w:ascii="Symbol" w:hAnsi="Symbol" w:hint="default"/>
+      </w:rPr>
+    </w:lvl>
+    <w:lvl w:ilvl="7" w:tplc="04090003" w:tentative="1">
+      <w:start w:val="1"/>
+      <w:numFmt w:val="bullet"/>
+      <w:lvlText w:val="o"/>
+      <w:lvlJc w:val="left"/>
+      <w:pPr>
+        <w:ind w:left="5760" w:hanging="360"/>
+      </w:pPr>
+      <w:rPr>
+        <w:rFonts w:ascii="Courier New" w:hAnsi="Courier New" w:cs="Courier New" w:hint="default"/>
+      </w:rPr>
+    </w:lvl>
+    <w:lvl w:ilvl="8" w:tplc="04090005" w:tentative="1">
+      <w:start w:val="1"/>
+      <w:numFmt w:val="bullet"/>
+      <w:lvlText w:val=""/>
+      <w:lvlJc w:val="left"/>
+      <w:pPr>
+        <w:ind w:left="6480" w:hanging="360"/>
+      </w:pPr>
+      <w:rPr>
+        <w:rFonts w:ascii="Wingdings" w:hAnsi="Wingdings" w:hint="default"/>
+      </w:rPr>
+    </w:lvl>
+  </w:abstractNum>
+  <w:abstractNum w:abstractNumId="1" w15:restartNumberingAfterBreak="0">
     <w:nsid w:val="4CBE693D"/>
     <w:multiLevelType w:val="hybridMultilevel"/>
     <w:tmpl w:val="BB542872"/>
@@ -2320,10 +3863,10 @@
       </w:pPr>
     </w:lvl>
   </w:abstractNum>
-  <w:abstractNum w:abstractNumId="1" w15:restartNumberingAfterBreak="0">
-    <w:nsid w:val="5AEC5A16"/>
+  <w:abstractNum w:abstractNumId="2" w15:restartNumberingAfterBreak="0">
+    <w:nsid w:val="50796A2B"/>
     <w:multiLevelType w:val="multilevel"/>
-    <w:tmpl w:val="A3F68200"/>
+    <w:tmpl w:val="8E68C2E0"/>
     <w:lvl w:ilvl="0">
       <w:start w:val="1"/>
       <w:numFmt w:val="bullet"/>
@@ -2469,7 +4012,156 @@
       </w:rPr>
     </w:lvl>
   </w:abstractNum>
-  <w:abstractNum w:abstractNumId="2" w15:restartNumberingAfterBreak="0">
+  <w:abstractNum w:abstractNumId="3" w15:restartNumberingAfterBreak="0">
+    <w:nsid w:val="5AEC5A16"/>
+    <w:multiLevelType w:val="multilevel"/>
+    <w:tmpl w:val="A3F68200"/>
+    <w:lvl w:ilvl="0">
+      <w:start w:val="1"/>
+      <w:numFmt w:val="bullet"/>
+      <w:lvlText w:val=""/>
+      <w:lvlJc w:val="left"/>
+      <w:pPr>
+        <w:tabs>
+          <w:tab w:val="num" w:pos="720"/>
+        </w:tabs>
+        <w:ind w:left="720" w:hanging="360"/>
+      </w:pPr>
+      <w:rPr>
+        <w:rFonts w:ascii="Symbol" w:hAnsi="Symbol" w:hint="default"/>
+        <w:sz w:val="20"/>
+      </w:rPr>
+    </w:lvl>
+    <w:lvl w:ilvl="1" w:tentative="1">
+      <w:start w:val="1"/>
+      <w:numFmt w:val="bullet"/>
+      <w:lvlText w:val="o"/>
+      <w:lvlJc w:val="left"/>
+      <w:pPr>
+        <w:tabs>
+          <w:tab w:val="num" w:pos="1440"/>
+        </w:tabs>
+        <w:ind w:left="1440" w:hanging="360"/>
+      </w:pPr>
+      <w:rPr>
+        <w:rFonts w:ascii="Courier New" w:hAnsi="Courier New" w:hint="default"/>
+        <w:sz w:val="20"/>
+      </w:rPr>
+    </w:lvl>
+    <w:lvl w:ilvl="2" w:tentative="1">
+      <w:start w:val="1"/>
+      <w:numFmt w:val="bullet"/>
+      <w:lvlText w:val=""/>
+      <w:lvlJc w:val="left"/>
+      <w:pPr>
+        <w:tabs>
+          <w:tab w:val="num" w:pos="2160"/>
+        </w:tabs>
+        <w:ind w:left="2160" w:hanging="360"/>
+      </w:pPr>
+      <w:rPr>
+        <w:rFonts w:ascii="Wingdings" w:hAnsi="Wingdings" w:hint="default"/>
+        <w:sz w:val="20"/>
+      </w:rPr>
+    </w:lvl>
+    <w:lvl w:ilvl="3" w:tentative="1">
+      <w:start w:val="1"/>
+      <w:numFmt w:val="bullet"/>
+      <w:lvlText w:val=""/>
+      <w:lvlJc w:val="left"/>
+      <w:pPr>
+        <w:tabs>
+          <w:tab w:val="num" w:pos="2880"/>
+        </w:tabs>
+        <w:ind w:left="2880" w:hanging="360"/>
+      </w:pPr>
+      <w:rPr>
+        <w:rFonts w:ascii="Wingdings" w:hAnsi="Wingdings" w:hint="default"/>
+        <w:sz w:val="20"/>
+      </w:rPr>
+    </w:lvl>
+    <w:lvl w:ilvl="4" w:tentative="1">
+      <w:start w:val="1"/>
+      <w:numFmt w:val="bullet"/>
+      <w:lvlText w:val=""/>
+      <w:lvlJc w:val="left"/>
+      <w:pPr>
+        <w:tabs>
+          <w:tab w:val="num" w:pos="3600"/>
+        </w:tabs>
+        <w:ind w:left="3600" w:hanging="360"/>
+      </w:pPr>
+      <w:rPr>
+        <w:rFonts w:ascii="Wingdings" w:hAnsi="Wingdings" w:hint="default"/>
+        <w:sz w:val="20"/>
+      </w:rPr>
+    </w:lvl>
+    <w:lvl w:ilvl="5" w:tentative="1">
+      <w:start w:val="1"/>
+      <w:numFmt w:val="bullet"/>
+      <w:lvlText w:val=""/>
+      <w:lvlJc w:val="left"/>
+      <w:pPr>
+        <w:tabs>
+          <w:tab w:val="num" w:pos="4320"/>
+        </w:tabs>
+        <w:ind w:left="4320" w:hanging="360"/>
+      </w:pPr>
+      <w:rPr>
+        <w:rFonts w:ascii="Wingdings" w:hAnsi="Wingdings" w:hint="default"/>
+        <w:sz w:val="20"/>
+      </w:rPr>
+    </w:lvl>
+    <w:lvl w:ilvl="6" w:tentative="1">
+      <w:start w:val="1"/>
+      <w:numFmt w:val="bullet"/>
+      <w:lvlText w:val=""/>
+      <w:lvlJc w:val="left"/>
+      <w:pPr>
+        <w:tabs>
+          <w:tab w:val="num" w:pos="5040"/>
+        </w:tabs>
+        <w:ind w:left="5040" w:hanging="360"/>
+      </w:pPr>
+      <w:rPr>
+        <w:rFonts w:ascii="Wingdings" w:hAnsi="Wingdings" w:hint="default"/>
+        <w:sz w:val="20"/>
+      </w:rPr>
+    </w:lvl>
+    <w:lvl w:ilvl="7" w:tentative="1">
+      <w:start w:val="1"/>
+      <w:numFmt w:val="bullet"/>
+      <w:lvlText w:val=""/>
+      <w:lvlJc w:val="left"/>
+      <w:pPr>
+        <w:tabs>
+          <w:tab w:val="num" w:pos="5760"/>
+        </w:tabs>
+        <w:ind w:left="5760" w:hanging="360"/>
+      </w:pPr>
+      <w:rPr>
+        <w:rFonts w:ascii="Wingdings" w:hAnsi="Wingdings" w:hint="default"/>
+        <w:sz w:val="20"/>
+      </w:rPr>
+    </w:lvl>
+    <w:lvl w:ilvl="8" w:tentative="1">
+      <w:start w:val="1"/>
+      <w:numFmt w:val="bullet"/>
+      <w:lvlText w:val=""/>
+      <w:lvlJc w:val="left"/>
+      <w:pPr>
+        <w:tabs>
+          <w:tab w:val="num" w:pos="6480"/>
+        </w:tabs>
+        <w:ind w:left="6480" w:hanging="360"/>
+      </w:pPr>
+      <w:rPr>
+        <w:rFonts w:ascii="Wingdings" w:hAnsi="Wingdings" w:hint="default"/>
+        <w:sz w:val="20"/>
+      </w:rPr>
+    </w:lvl>
+  </w:abstractNum>
+  <w:abstractNum w:abstractNumId="4" w15:restartNumberingAfterBreak="0">
     <w:nsid w:val="66BE4F68"/>
     <w:multiLevelType w:val="multilevel"/>
     <w:tmpl w:val="3CD417C8"/>
@@ -2618,7 +4310,7 @@
       </w:rPr>
     </w:lvl>
   </w:abstractNum>
-  <w:abstractNum w:abstractNumId="3" w15:restartNumberingAfterBreak="0">
+  <w:abstractNum w:abstractNumId="5" w15:restartNumberingAfterBreak="0">
     <w:nsid w:val="71546E15"/>
     <w:multiLevelType w:val="hybridMultilevel"/>
     <w:tmpl w:val="FE3A899A"/>
@@ -2708,22 +4400,28 @@
     </w:lvl>
   </w:abstractNum>
   <w:num w:numId="1">
+    <w:abstractNumId w:val="1"/>
+  </w:num>
+  <w:num w:numId="2">
+    <w:abstractNumId w:val="4"/>
+  </w:num>
+  <w:num w:numId="3">
+    <w:abstractNumId w:val="5"/>
+  </w:num>
+  <w:num w:numId="4">
+    <w:abstractNumId w:val="3"/>
+  </w:num>
+  <w:num w:numId="5">
     <w:abstractNumId w:val="0"/>
   </w:num>
-  <w:num w:numId="2">
+  <w:num w:numId="6">
     <w:abstractNumId w:val="2"/>
-  </w:num>
-  <w:num w:numId="3">
-    <w:abstractNumId w:val="3"/>
-  </w:num>
-  <w:num w:numId="4">
-    <w:abstractNumId w:val="1"/>
   </w:num>
 </w:numbering>
 </file>
 
 <file path=word/styles.xml><?xml version="1.0" encoding="utf-8"?>
-<w:styles xmlns:mc="http://schemas.openxmlformats.org/markup-compatibility/2006" xmlns:r="http://schemas.openxmlformats.org/officeDocument/2006/relationships" xmlns:w="http://schemas.openxmlformats.org/wordprocessingml/2006/main" xmlns:w14="http://schemas.microsoft.com/office/word/2010/wordml" xmlns:w15="http://schemas.microsoft.com/office/word/2012/wordml" xmlns:w16cex="http://schemas.microsoft.com/office/word/2018/wordml/cex" xmlns:w16cid="http://schemas.microsoft.com/office/word/2016/wordml/cid" xmlns:w16="http://schemas.microsoft.com/office/word/2018/wordml" xmlns:w16se="http://schemas.microsoft.com/office/word/2015/wordml/symex" mc:Ignorable="w14 w15 w16se w16cid w16 w16cex">
+<w:styles xmlns:mc="http://schemas.openxmlformats.org/markup-compatibility/2006" xmlns:r="http://schemas.openxmlformats.org/officeDocument/2006/relationships" xmlns:w="http://schemas.openxmlformats.org/wordprocessingml/2006/main" xmlns:w14="http://schemas.microsoft.com/office/word/2010/wordml" xmlns:w15="http://schemas.microsoft.com/office/word/2012/wordml" xmlns:w16cex="http://schemas.microsoft.com/office/word/2018/wordml/cex" xmlns:w16cid="http://schemas.microsoft.com/office/word/2016/wordml/cid" xmlns:w16="http://schemas.microsoft.com/office/word/2018/wordml" xmlns:w16sdtdh="http://schemas.microsoft.com/office/word/2020/wordml/sdtdatahash" xmlns:w16se="http://schemas.microsoft.com/office/word/2015/wordml/symex" mc:Ignorable="w14 w15 w16se w16cid w16 w16cex w16sdtdh">
   <w:docDefaults>
     <w:rPrDefault>
       <w:rPr>
@@ -2806,7 +4504,7 @@
     <w:lsdException w:name="Closing" w:semiHidden="1" w:unhideWhenUsed="1"/>
     <w:lsdException w:name="Signature" w:semiHidden="1" w:unhideWhenUsed="1"/>
     <w:lsdException w:name="Default Paragraph Font" w:semiHidden="1" w:uiPriority="1" w:unhideWhenUsed="1"/>
-    <w:lsdException w:name="Body Text" w:semiHidden="1" w:unhideWhenUsed="1"/>
+    <w:lsdException w:name="Body Text" w:semiHidden="1" w:uiPriority="0" w:unhideWhenUsed="1"/>
     <w:lsdException w:name="Body Text Indent" w:semiHidden="1" w:unhideWhenUsed="1"/>
     <w:lsdException w:name="List Continue" w:semiHidden="1" w:unhideWhenUsed="1"/>
     <w:lsdException w:name="List Continue 2" w:semiHidden="1" w:unhideWhenUsed="1"/>
@@ -3340,6 +5038,58 @@
       <w:bCs/>
     </w:rPr>
   </w:style>
+  <w:style w:type="paragraph" w:styleId="NormalWeb">
+    <w:name w:val="Normal (Web)"/>
+    <w:basedOn w:val="Normal"/>
+    <w:uiPriority w:val="99"/>
+    <w:unhideWhenUsed/>
+    <w:rsid w:val="00124EDA"/>
+    <w:pPr>
+      <w:spacing w:before="100" w:beforeAutospacing="1" w:after="100" w:afterAutospacing="1" w:line="240" w:lineRule="auto"/>
+    </w:pPr>
+    <w:rPr>
+      <w:rFonts w:ascii="Times New Roman" w:eastAsia="Times New Roman" w:hAnsi="Times New Roman" w:cs="Times New Roman"/>
+      <w:sz w:val="24"/>
+      <w:szCs w:val="24"/>
+    </w:rPr>
+  </w:style>
+  <w:style w:type="character" w:customStyle="1" w:styleId="InternetLink">
+    <w:name w:val="Internet Link"/>
+    <w:rsid w:val="0054023B"/>
+    <w:rPr>
+      <w:color w:val="000080"/>
+      <w:u w:val="single"/>
+    </w:rPr>
+  </w:style>
+  <w:style w:type="paragraph" w:styleId="BodyText">
+    <w:name w:val="Body Text"/>
+    <w:basedOn w:val="Normal"/>
+    <w:link w:val="BodyTextChar"/>
+    <w:rsid w:val="0054023B"/>
+    <w:pPr>
+      <w:spacing w:after="140" w:line="276" w:lineRule="auto"/>
+    </w:pPr>
+    <w:rPr>
+      <w:rFonts w:ascii="Arial" w:eastAsia="Arial" w:hAnsi="Arial" w:cs="Arial"/>
+      <w:color w:val="5D6770"/>
+      <w:sz w:val="20"/>
+      <w:szCs w:val="20"/>
+      <w:lang w:val="en"/>
+    </w:rPr>
+  </w:style>
+  <w:style w:type="character" w:customStyle="1" w:styleId="BodyTextChar">
+    <w:name w:val="Body Text Char"/>
+    <w:basedOn w:val="DefaultParagraphFont"/>
+    <w:link w:val="BodyText"/>
+    <w:rsid w:val="0054023B"/>
+    <w:rPr>
+      <w:rFonts w:ascii="Arial" w:eastAsia="Arial" w:hAnsi="Arial" w:cs="Arial"/>
+      <w:color w:val="5D6770"/>
+      <w:sz w:val="20"/>
+      <w:szCs w:val="20"/>
+      <w:lang w:val="en"/>
+    </w:rPr>
+  </w:style>
 </w:styles>
 </file>
 

--- a/ticketOutTheDoor/set8/Set8TicketOutTheDoorAPCompSciPrinciples.docx
+++ b/ticketOutTheDoor/set8/Set8TicketOutTheDoorAPCompSciPrinciples.docx
@@ -269,25 +269,7 @@
                 <w:sz w:val="20"/>
                 <w:szCs w:val="20"/>
               </w:rPr>
-              <w:t>8.0</w:t>
-            </w:r>
-            <w:r>
-              <w:rPr>
-                <w:b/>
-                <w:bCs/>
-                <w:sz w:val="20"/>
-                <w:szCs w:val="20"/>
-              </w:rPr>
-              <w:t>2</w:t>
-            </w:r>
-            <w:r>
-              <w:rPr>
-                <w:b/>
-                <w:bCs/>
-                <w:sz w:val="20"/>
-                <w:szCs w:val="20"/>
-              </w:rPr>
-              <w:t xml:space="preserve"> Exercise 1</w:t>
+              <w:t>8.02 Exercise 1</w:t>
             </w:r>
           </w:p>
         </w:tc>
@@ -420,16 +402,7 @@
                 <w:sz w:val="20"/>
                 <w:szCs w:val="20"/>
               </w:rPr>
-              <w:t>8.0</w:t>
-            </w:r>
-            <w:r>
-              <w:rPr>
-                <w:b/>
-                <w:bCs/>
-                <w:sz w:val="20"/>
-                <w:szCs w:val="20"/>
-              </w:rPr>
-              <w:t xml:space="preserve">2 Exercise </w:t>
+              <w:t xml:space="preserve">8.02 Exercise </w:t>
             </w:r>
             <w:r>
               <w:rPr>
@@ -796,7 +769,7 @@
                 <w:sz w:val="20"/>
                 <w:szCs w:val="20"/>
               </w:rPr>
-              <w:t>Strings can be cut, which might disconnect people from the network</w:t>
+              <w:t xml:space="preserve">Strings can be cut, which might disconnect people from the network.  </w:t>
             </w:r>
             <w:r>
               <w:rPr>
@@ -805,25 +778,7 @@
                 <w:sz w:val="20"/>
                 <w:szCs w:val="20"/>
               </w:rPr>
-              <w:t xml:space="preserve">.  </w:t>
-            </w:r>
-            <w:r>
-              <w:rPr>
-                <w:rFonts w:ascii="Calibri" w:hAnsi="Calibri" w:cs="Calibri"/>
-                <w:color w:val="000000"/>
-                <w:sz w:val="20"/>
-                <w:szCs w:val="20"/>
-              </w:rPr>
-              <w:t>C</w:t>
-            </w:r>
-            <w:r>
-              <w:rPr>
-                <w:rFonts w:ascii="Calibri" w:hAnsi="Calibri" w:cs="Calibri"/>
-                <w:color w:val="000000"/>
-                <w:sz w:val="20"/>
-                <w:szCs w:val="20"/>
-              </w:rPr>
-              <w:t xml:space="preserve">reate a network </w:t>
+              <w:t xml:space="preserve">Create a network </w:t>
             </w:r>
             <w:r>
               <w:rPr>
@@ -1082,18 +1037,6 @@
           </w:p>
           <w:p>
             <w:pPr>
-              <w:pStyle w:val="NormalWeb"/>
-              <w:spacing w:before="0" w:beforeAutospacing="0" w:after="0" w:afterAutospacing="0"/>
-              <w:rPr>
-                <w:rFonts w:ascii="Calibri" w:hAnsi="Calibri" w:cs="Calibri"/>
-                <w:color w:val="000000"/>
-                <w:sz w:val="20"/>
-                <w:szCs w:val="20"/>
-              </w:rPr>
-            </w:pPr>
-          </w:p>
-          <w:p>
-            <w:pPr>
               <w:rPr>
                 <w:rFonts w:ascii="Calibri" w:eastAsia="Times New Roman" w:hAnsi="Calibri" w:cs="Calibri"/>
                 <w:sz w:val="20"/>
@@ -1106,6 +1049,7 @@
                 <w:sz w:val="20"/>
                 <w:szCs w:val="20"/>
               </w:rPr>
+              <w:lastRenderedPageBreak/>
               <w:t xml:space="preserve">Thinking about </w:t>
             </w:r>
             <w:r>
@@ -2215,6 +2159,127 @@
         </w:rPr>
       </w:pPr>
     </w:p>
+    <w:p>
+      <w:pPr>
+        <w:pStyle w:val="BodyText"/>
+        <w:spacing w:after="0" w:line="240" w:lineRule="auto"/>
+        <w:rPr>
+          <w:rStyle w:val="InternetLink"/>
+          <w:rFonts w:eastAsia="Ubuntu"/>
+          <w:color w:val="000000"/>
+        </w:rPr>
+      </w:pPr>
+    </w:p>
+    <w:p>
+      <w:pPr>
+        <w:pStyle w:val="BodyText"/>
+        <w:spacing w:after="0" w:line="240" w:lineRule="auto"/>
+        <w:rPr>
+          <w:rStyle w:val="InternetLink"/>
+          <w:rFonts w:eastAsia="Ubuntu"/>
+          <w:color w:val="000000"/>
+        </w:rPr>
+      </w:pPr>
+    </w:p>
+    <w:p>
+      <w:pPr>
+        <w:pStyle w:val="BodyText"/>
+        <w:spacing w:after="0" w:line="240" w:lineRule="auto"/>
+        <w:rPr>
+          <w:rStyle w:val="InternetLink"/>
+          <w:rFonts w:eastAsia="Ubuntu"/>
+          <w:color w:val="000000"/>
+        </w:rPr>
+      </w:pPr>
+    </w:p>
+    <w:p>
+      <w:pPr>
+        <w:pStyle w:val="BodyText"/>
+        <w:spacing w:after="0" w:line="240" w:lineRule="auto"/>
+        <w:rPr>
+          <w:rStyle w:val="InternetLink"/>
+          <w:rFonts w:eastAsia="Ubuntu"/>
+          <w:color w:val="000000"/>
+        </w:rPr>
+      </w:pPr>
+    </w:p>
+    <w:p>
+      <w:pPr>
+        <w:pStyle w:val="BodyText"/>
+        <w:spacing w:after="0" w:line="240" w:lineRule="auto"/>
+        <w:rPr>
+          <w:rStyle w:val="InternetLink"/>
+          <w:rFonts w:eastAsia="Ubuntu"/>
+          <w:color w:val="000000"/>
+        </w:rPr>
+      </w:pPr>
+    </w:p>
+    <w:p>
+      <w:pPr>
+        <w:pStyle w:val="BodyText"/>
+        <w:spacing w:after="0" w:line="240" w:lineRule="auto"/>
+        <w:rPr>
+          <w:rStyle w:val="InternetLink"/>
+          <w:rFonts w:eastAsia="Ubuntu"/>
+          <w:color w:val="000000"/>
+        </w:rPr>
+      </w:pPr>
+    </w:p>
+    <w:p>
+      <w:pPr>
+        <w:pStyle w:val="BodyText"/>
+        <w:spacing w:after="0" w:line="240" w:lineRule="auto"/>
+        <w:rPr>
+          <w:rStyle w:val="InternetLink"/>
+          <w:rFonts w:eastAsia="Ubuntu"/>
+          <w:color w:val="000000"/>
+        </w:rPr>
+      </w:pPr>
+    </w:p>
+    <w:p>
+      <w:pPr>
+        <w:pStyle w:val="BodyText"/>
+        <w:spacing w:after="0" w:line="240" w:lineRule="auto"/>
+        <w:rPr>
+          <w:rStyle w:val="InternetLink"/>
+          <w:rFonts w:eastAsia="Ubuntu"/>
+          <w:color w:val="000000"/>
+        </w:rPr>
+      </w:pPr>
+    </w:p>
+    <w:p>
+      <w:pPr>
+        <w:pStyle w:val="BodyText"/>
+        <w:spacing w:after="0" w:line="240" w:lineRule="auto"/>
+        <w:rPr>
+          <w:rStyle w:val="InternetLink"/>
+          <w:rFonts w:eastAsia="Ubuntu"/>
+          <w:color w:val="000000"/>
+        </w:rPr>
+      </w:pPr>
+    </w:p>
+    <w:p>
+      <w:pPr>
+        <w:pStyle w:val="BodyText"/>
+        <w:spacing w:after="0" w:line="240" w:lineRule="auto"/>
+        <w:rPr>
+          <w:rStyle w:val="InternetLink"/>
+          <w:rFonts w:eastAsia="Ubuntu"/>
+          <w:color w:val="000000"/>
+        </w:rPr>
+      </w:pPr>
+    </w:p>
+    <w:p>
+      <w:pPr>
+        <w:pStyle w:val="BodyText"/>
+        <w:spacing w:after="0" w:line="240" w:lineRule="auto"/>
+        <w:rPr>
+          <w:rStyle w:val="InternetLink"/>
+          <w:rFonts w:ascii="Calibri" w:eastAsia="Ubuntu" w:hAnsi="Calibri" w:cs="Calibri"/>
+          <w:color w:val="000000"/>
+        </w:rPr>
+      </w:pPr>
+    </w:p>
     <w:tbl>
       <w:tblPr>
         <w:tblW w:w="9360" w:type="dxa"/>
@@ -2253,72 +2318,26 @@
             <w:pPr>
               <w:pStyle w:val="BodyText"/>
               <w:spacing w:after="0" w:line="240" w:lineRule="auto"/>
-            </w:pPr>
-            <w:r>
               <w:rPr>
                 <w:rStyle w:val="InternetLink"/>
                 <w:rFonts w:ascii="Calibri" w:eastAsia="Ubuntu" w:hAnsi="Calibri" w:cs="Calibri"/>
+                <w:b/>
+                <w:bCs/>
                 <w:color w:val="000000"/>
                 <w:u w:val="none"/>
               </w:rPr>
-              <w:t xml:space="preserve">The flashlight binary signal test simulates a flashlight turning on and off.  Let the letter B represents the off position and the letter A represents the on position.  Watch the first test, then decide on the message being sent, </w:t>
-            </w:r>
-          </w:p>
-        </w:tc>
-      </w:tr>
-      <w:tr>
-        <w:tc>
-          <w:tcPr>
-            <w:tcW w:w="2068" w:type="dxa"/>
-            <w:tcBorders>
-              <w:top w:val="single" w:sz="2" w:space="0" w:color="000000"/>
-              <w:left w:val="single" w:sz="2" w:space="0" w:color="000000"/>
-              <w:bottom w:val="single" w:sz="2" w:space="0" w:color="000000"/>
-            </w:tcBorders>
-            <w:shd w:val="clear" w:color="auto" w:fill="auto"/>
-          </w:tcPr>
-          <w:p>
-            <w:pPr>
-              <w:pStyle w:val="TableContents"/>
-              <w:jc w:val="right"/>
-              <w:rPr>
-                <w:rFonts w:ascii="Calibri" w:hAnsi="Calibri"/>
+            </w:pPr>
+            <w:r>
+              <w:rPr>
+                <w:rStyle w:val="InternetLink"/>
+                <w:rFonts w:ascii="Calibri" w:eastAsia="Ubuntu" w:hAnsi="Calibri" w:cs="Calibri"/>
                 <w:b/>
                 <w:bCs/>
                 <w:color w:val="000000"/>
-              </w:rPr>
-            </w:pPr>
-            <w:r>
-              <w:rPr>
-                <w:rFonts w:ascii="Calibri" w:hAnsi="Calibri"/>
-                <w:b/>
-                <w:bCs/>
-                <w:color w:val="000000"/>
-              </w:rPr>
-              <w:t>Test 1</w:t>
-            </w:r>
-          </w:p>
-        </w:tc>
-        <w:tc>
-          <w:tcPr>
-            <w:tcW w:w="7292" w:type="dxa"/>
-            <w:tcBorders>
-              <w:top w:val="single" w:sz="2" w:space="0" w:color="000000"/>
-              <w:left w:val="single" w:sz="2" w:space="0" w:color="000000"/>
-              <w:bottom w:val="single" w:sz="2" w:space="0" w:color="000000"/>
-              <w:right w:val="single" w:sz="2" w:space="0" w:color="000000"/>
-            </w:tcBorders>
-            <w:shd w:val="clear" w:color="auto" w:fill="auto"/>
-          </w:tcPr>
-          <w:p>
-            <w:pPr>
-              <w:pStyle w:val="TableContents"/>
-            </w:pPr>
-          </w:p>
-          <w:p>
-            <w:pPr>
-              <w:pStyle w:val="TableContents"/>
-            </w:pPr>
+                <w:u w:val="none"/>
+              </w:rPr>
+              <w:t>Skill 8.06 Exercise 1</w:t>
+            </w:r>
           </w:p>
         </w:tc>
       </w:tr>
@@ -2347,7 +2366,7 @@
                 <w:color w:val="000000"/>
                 <w:u w:val="none"/>
               </w:rPr>
-              <w:t xml:space="preserve">Now watch the second test and decide on the message being sent, </w:t>
+              <w:t xml:space="preserve">The flashlight binary signal test simulates a flashlight turning on and off.  Let the letter B represents the off position and the letter A represents the on position.  Watch the first test, then decide on the message being sent, </w:t>
             </w:r>
           </w:p>
         </w:tc>
@@ -2381,7 +2400,7 @@
                 <w:bCs/>
                 <w:color w:val="000000"/>
               </w:rPr>
-              <w:t>Test 2</w:t>
+              <w:t>Test 1</w:t>
             </w:r>
           </w:p>
         </w:tc>
@@ -2433,17 +2452,7 @@
                 <w:color w:val="000000"/>
                 <w:u w:val="none"/>
               </w:rPr>
-              <w:lastRenderedPageBreak/>
-              <w:t>After seeing Test 2, how might you revise test 1?  Indicate your revised version below</w:t>
-            </w:r>
-            <w:r>
-              <w:rPr>
-                <w:rStyle w:val="InternetLink"/>
-                <w:rFonts w:ascii="Calibri" w:eastAsia="Ubuntu" w:hAnsi="Calibri" w:cs="Calibri"/>
-                <w:color w:val="000000"/>
-                <w:u w:val="none"/>
-              </w:rPr>
-              <w:t xml:space="preserve">. </w:t>
+              <w:t xml:space="preserve">Now watch the second test and decide on the message being sent, </w:t>
             </w:r>
           </w:p>
         </w:tc>
@@ -2477,7 +2486,7 @@
                 <w:bCs/>
                 <w:color w:val="000000"/>
               </w:rPr>
-              <w:t>Test 1 Revised</w:t>
+              <w:t>Test 2</w:t>
             </w:r>
           </w:p>
         </w:tc>
@@ -2505,9 +2514,6 @@
         </w:tc>
       </w:tr>
       <w:tr>
-        <w:trPr>
-          <w:trHeight w:val="228"/>
-        </w:trPr>
         <w:tc>
           <w:tcPr>
             <w:tcW w:w="9360" w:type="dxa"/>
@@ -2522,25 +2528,74 @@
           </w:tcPr>
           <w:p>
             <w:pPr>
+              <w:pStyle w:val="BodyText"/>
+              <w:spacing w:after="0" w:line="240" w:lineRule="auto"/>
+            </w:pPr>
+            <w:r>
+              <w:rPr>
+                <w:rStyle w:val="InternetLink"/>
+                <w:rFonts w:ascii="Calibri" w:eastAsia="Ubuntu" w:hAnsi="Calibri" w:cs="Calibri"/>
+                <w:color w:val="000000"/>
+                <w:u w:val="none"/>
+              </w:rPr>
+              <w:t xml:space="preserve">After seeing Test 2, how might you revise test 1?  Indicate your revised version below. </w:t>
+            </w:r>
+          </w:p>
+        </w:tc>
+      </w:tr>
+      <w:tr>
+        <w:tc>
+          <w:tcPr>
+            <w:tcW w:w="2068" w:type="dxa"/>
+            <w:tcBorders>
+              <w:top w:val="single" w:sz="2" w:space="0" w:color="000000"/>
+              <w:left w:val="single" w:sz="2" w:space="0" w:color="000000"/>
+              <w:bottom w:val="single" w:sz="2" w:space="0" w:color="000000"/>
+            </w:tcBorders>
+            <w:shd w:val="clear" w:color="auto" w:fill="auto"/>
+          </w:tcPr>
+          <w:p>
+            <w:pPr>
               <w:pStyle w:val="TableContents"/>
-              <w:rPr>
-                <w:rFonts w:ascii="Calibri" w:hAnsi="Calibri" w:cs="Calibri"/>
-              </w:rPr>
-            </w:pPr>
-            <w:r>
-              <w:rPr>
-                <w:rFonts w:ascii="Calibri" w:hAnsi="Calibri" w:cs="Calibri"/>
-                <w:color w:val="auto"/>
-              </w:rPr>
-              <w:t>What additional information let you to revise your message</w:t>
-            </w:r>
-            <w:r>
-              <w:rPr>
-                <w:rFonts w:ascii="Calibri" w:hAnsi="Calibri" w:cs="Calibri"/>
-                <w:color w:val="auto"/>
-              </w:rPr>
-              <w:t xml:space="preserve">?  </w:t>
-            </w:r>
+              <w:jc w:val="right"/>
+              <w:rPr>
+                <w:rFonts w:ascii="Calibri" w:hAnsi="Calibri"/>
+                <w:b/>
+                <w:bCs/>
+                <w:color w:val="000000"/>
+              </w:rPr>
+            </w:pPr>
+            <w:r>
+              <w:rPr>
+                <w:rFonts w:ascii="Calibri" w:hAnsi="Calibri"/>
+                <w:b/>
+                <w:bCs/>
+                <w:color w:val="000000"/>
+              </w:rPr>
+              <w:t>Test 1 Revised</w:t>
+            </w:r>
+          </w:p>
+        </w:tc>
+        <w:tc>
+          <w:tcPr>
+            <w:tcW w:w="7292" w:type="dxa"/>
+            <w:tcBorders>
+              <w:top w:val="single" w:sz="2" w:space="0" w:color="000000"/>
+              <w:left w:val="single" w:sz="2" w:space="0" w:color="000000"/>
+              <w:bottom w:val="single" w:sz="2" w:space="0" w:color="000000"/>
+              <w:right w:val="single" w:sz="2" w:space="0" w:color="000000"/>
+            </w:tcBorders>
+            <w:shd w:val="clear" w:color="auto" w:fill="auto"/>
+          </w:tcPr>
+          <w:p>
+            <w:pPr>
+              <w:pStyle w:val="TableContents"/>
+            </w:pPr>
+          </w:p>
+          <w:p>
+            <w:pPr>
+              <w:pStyle w:val="TableContents"/>
+            </w:pPr>
           </w:p>
         </w:tc>
       </w:tr>
@@ -2560,6 +2615,44 @@
             </w:tcBorders>
             <w:shd w:val="clear" w:color="auto" w:fill="auto"/>
           </w:tcPr>
+          <w:p>
+            <w:pPr>
+              <w:pStyle w:val="TableContents"/>
+              <w:rPr>
+                <w:rFonts w:ascii="Calibri" w:hAnsi="Calibri" w:cs="Calibri"/>
+              </w:rPr>
+            </w:pPr>
+            <w:r>
+              <w:rPr>
+                <w:rFonts w:ascii="Calibri" w:hAnsi="Calibri" w:cs="Calibri"/>
+                <w:color w:val="auto"/>
+              </w:rPr>
+              <w:t xml:space="preserve">What additional information let you to revise your message?  </w:t>
+            </w:r>
+          </w:p>
+        </w:tc>
+      </w:tr>
+      <w:tr>
+        <w:trPr>
+          <w:trHeight w:val="228"/>
+        </w:trPr>
+        <w:tc>
+          <w:tcPr>
+            <w:tcW w:w="9360" w:type="dxa"/>
+            <w:gridSpan w:val="2"/>
+            <w:tcBorders>
+              <w:top w:val="single" w:sz="2" w:space="0" w:color="000000"/>
+              <w:left w:val="single" w:sz="2" w:space="0" w:color="000000"/>
+              <w:bottom w:val="single" w:sz="2" w:space="0" w:color="000000"/>
+              <w:right w:val="single" w:sz="2" w:space="0" w:color="000000"/>
+            </w:tcBorders>
+            <w:shd w:val="clear" w:color="auto" w:fill="auto"/>
+          </w:tcPr>
+          <w:p>
+            <w:pPr>
+              <w:pStyle w:val="TableContents"/>
+            </w:pPr>
+          </w:p>
           <w:p>
             <w:pPr>
               <w:pStyle w:val="TableContents"/>
@@ -2610,7 +2703,47 @@
                 <w:sz w:val="20"/>
                 <w:szCs w:val="20"/>
               </w:rPr>
-              <w:t>Skill 8.07 Exercise 1</w:t>
+              <w:t>Skill 8.0</w:t>
+            </w:r>
+            <w:r>
+              <w:rPr>
+                <w:rFonts w:ascii="Calibri" w:hAnsi="Calibri" w:cs="Calibri"/>
+                <w:b/>
+                <w:bCs/>
+                <w:sz w:val="20"/>
+                <w:szCs w:val="20"/>
+              </w:rPr>
+              <w:t>6</w:t>
+            </w:r>
+            <w:r>
+              <w:rPr>
+                <w:rFonts w:ascii="Calibri" w:hAnsi="Calibri" w:cs="Calibri"/>
+                <w:b/>
+                <w:bCs/>
+                <w:sz w:val="20"/>
+                <w:szCs w:val="20"/>
+              </w:rPr>
+              <w:t xml:space="preserve"> </w:t>
+            </w:r>
+            <w:r>
+              <w:rPr>
+                <w:rFonts w:ascii="Calibri" w:hAnsi="Calibri" w:cs="Calibri"/>
+                <w:b/>
+                <w:bCs/>
+                <w:sz w:val="20"/>
+                <w:szCs w:val="20"/>
+              </w:rPr>
+              <w:t xml:space="preserve">Exercise </w:t>
+            </w:r>
+            <w:r>
+              <w:rPr>
+                <w:rFonts w:ascii="Calibri" w:hAnsi="Calibri" w:cs="Calibri"/>
+                <w:b/>
+                <w:bCs/>
+                <w:sz w:val="20"/>
+                <w:szCs w:val="20"/>
+              </w:rPr>
+              <w:t>2</w:t>
             </w:r>
           </w:p>
         </w:tc>
@@ -2859,17 +2992,37 @@
                 <w:sz w:val="20"/>
                 <w:szCs w:val="20"/>
               </w:rPr>
-              <w:t xml:space="preserve">Skill 8.07 Exercise </w:t>
-            </w:r>
-            <w:r>
-              <w:rPr>
-                <w:rFonts w:ascii="Calibri" w:hAnsi="Calibri" w:cs="Calibri"/>
-                <w:b/>
-                <w:bCs/>
-                <w:sz w:val="20"/>
-                <w:szCs w:val="20"/>
-              </w:rPr>
-              <w:t>2</w:t>
+              <w:t>Skill 8.0</w:t>
+            </w:r>
+            <w:r>
+              <w:rPr>
+                <w:rFonts w:ascii="Calibri" w:hAnsi="Calibri" w:cs="Calibri"/>
+                <w:b/>
+                <w:bCs/>
+                <w:sz w:val="20"/>
+                <w:szCs w:val="20"/>
+              </w:rPr>
+              <w:t>6</w:t>
+            </w:r>
+            <w:r>
+              <w:rPr>
+                <w:rFonts w:ascii="Calibri" w:hAnsi="Calibri" w:cs="Calibri"/>
+                <w:b/>
+                <w:bCs/>
+                <w:sz w:val="20"/>
+                <w:szCs w:val="20"/>
+              </w:rPr>
+              <w:t xml:space="preserve"> Exercise </w:t>
+            </w:r>
+            <w:r>
+              <w:rPr>
+                <w:rFonts w:ascii="Calibri" w:hAnsi="Calibri" w:cs="Calibri"/>
+                <w:b/>
+                <w:bCs/>
+                <w:sz w:val="20"/>
+                <w:szCs w:val="20"/>
+              </w:rPr>
+              <w:t>3</w:t>
             </w:r>
           </w:p>
         </w:tc>
@@ -3085,7 +3238,34 @@
                 <w:sz w:val="20"/>
                 <w:szCs w:val="20"/>
               </w:rPr>
-              <w:t>Skill 8.07 Exercise 3</w:t>
+              <w:t>Skill 8.0</w:t>
+            </w:r>
+            <w:r>
+              <w:rPr>
+                <w:b/>
+                <w:bCs/>
+                <w:sz w:val="20"/>
+                <w:szCs w:val="20"/>
+              </w:rPr>
+              <w:t>6</w:t>
+            </w:r>
+            <w:r>
+              <w:rPr>
+                <w:b/>
+                <w:bCs/>
+                <w:sz w:val="20"/>
+                <w:szCs w:val="20"/>
+              </w:rPr>
+              <w:t xml:space="preserve"> Exercise </w:t>
+            </w:r>
+            <w:r>
+              <w:rPr>
+                <w:b/>
+                <w:bCs/>
+                <w:sz w:val="20"/>
+                <w:szCs w:val="20"/>
+              </w:rPr>
+              <w:t>4</w:t>
             </w:r>
           </w:p>
         </w:tc>
@@ -3162,6 +3342,7 @@
                 <w:sz w:val="20"/>
                 <w:szCs w:val="20"/>
               </w:rPr>
+              <w:lastRenderedPageBreak/>
               <w:t>N</w:t>
             </w:r>
             <w:r>
@@ -3243,163 +3424,6 @@
         </w:rPr>
       </w:pPr>
     </w:p>
-    <w:tbl>
-      <w:tblPr>
-        <w:tblStyle w:val="TableGrid"/>
-        <w:tblW w:w="0" w:type="auto"/>
-        <w:tblLook w:val="04A0" w:firstRow="1" w:lastRow="0" w:firstColumn="1" w:lastColumn="0" w:noHBand="0" w:noVBand="1"/>
-      </w:tblPr>
-      <w:tblGrid>
-        <w:gridCol w:w="9350"/>
-      </w:tblGrid>
-      <w:tr>
-        <w:tc>
-          <w:tcPr>
-            <w:tcW w:w="9350" w:type="dxa"/>
-          </w:tcPr>
-          <w:p>
-            <w:pPr>
-              <w:rPr>
-                <w:b/>
-                <w:bCs/>
-                <w:sz w:val="20"/>
-                <w:szCs w:val="20"/>
-              </w:rPr>
-            </w:pPr>
-            <w:r>
-              <w:rPr>
-                <w:b/>
-                <w:bCs/>
-                <w:sz w:val="20"/>
-                <w:szCs w:val="20"/>
-              </w:rPr>
-              <w:t>Skill 8.0</w:t>
-            </w:r>
-            <w:r>
-              <w:rPr>
-                <w:b/>
-                <w:bCs/>
-                <w:sz w:val="20"/>
-                <w:szCs w:val="20"/>
-              </w:rPr>
-              <w:t>8</w:t>
-            </w:r>
-            <w:r>
-              <w:rPr>
-                <w:b/>
-                <w:bCs/>
-                <w:sz w:val="20"/>
-                <w:szCs w:val="20"/>
-              </w:rPr>
-              <w:t xml:space="preserve"> Exercise </w:t>
-            </w:r>
-            <w:r>
-              <w:rPr>
-                <w:b/>
-                <w:bCs/>
-                <w:sz w:val="20"/>
-                <w:szCs w:val="20"/>
-              </w:rPr>
-              <w:t>1</w:t>
-            </w:r>
-          </w:p>
-        </w:tc>
-      </w:tr>
-      <w:tr>
-        <w:tc>
-          <w:tcPr>
-            <w:tcW w:w="9350" w:type="dxa"/>
-          </w:tcPr>
-          <w:p>
-            <w:pPr>
-              <w:rPr>
-                <w:sz w:val="20"/>
-                <w:szCs w:val="20"/>
-              </w:rPr>
-            </w:pPr>
-            <w:r>
-              <w:rPr>
-                <w:sz w:val="20"/>
-                <w:szCs w:val="20"/>
-              </w:rPr>
-              <w:t xml:space="preserve">Navigate to </w:t>
-            </w:r>
-            <w:hyperlink r:id="rId10" w:history="1">
-              <w:r>
-                <w:rPr>
-                  <w:rStyle w:val="Hyperlink"/>
-                  <w:sz w:val="20"/>
-                  <w:szCs w:val="20"/>
-                </w:rPr>
-                <w:t>https://www.google.com/search?q=internet+speed+test&amp;rlz=1C1CHBF_enUS915US915&amp;oq=inter&amp;aqs=chrome.0.69i59j0l5j69i60l2.1156j0j4&amp;sourceid=chrome&amp;ie=UTF-8</w:t>
-              </w:r>
-            </w:hyperlink>
-            <w:r>
-              <w:rPr>
-                <w:sz w:val="20"/>
-                <w:szCs w:val="20"/>
-              </w:rPr>
-              <w:t xml:space="preserve"> and run the speed test. What is your upload speed?  What is your download speed?</w:t>
-            </w:r>
-          </w:p>
-        </w:tc>
-      </w:tr>
-      <w:tr>
-        <w:tc>
-          <w:tcPr>
-            <w:tcW w:w="9350" w:type="dxa"/>
-          </w:tcPr>
-          <w:p>
-            <w:pPr>
-              <w:rPr>
-                <w:sz w:val="20"/>
-                <w:szCs w:val="20"/>
-              </w:rPr>
-            </w:pPr>
-          </w:p>
-          <w:p>
-            <w:pPr>
-              <w:rPr>
-                <w:sz w:val="20"/>
-                <w:szCs w:val="20"/>
-              </w:rPr>
-            </w:pPr>
-          </w:p>
-          <w:p>
-            <w:pPr>
-              <w:rPr>
-                <w:sz w:val="20"/>
-                <w:szCs w:val="20"/>
-              </w:rPr>
-            </w:pPr>
-          </w:p>
-          <w:p>
-            <w:pPr>
-              <w:rPr>
-                <w:sz w:val="20"/>
-                <w:szCs w:val="20"/>
-              </w:rPr>
-            </w:pPr>
-          </w:p>
-          <w:p>
-            <w:pPr>
-              <w:rPr>
-                <w:sz w:val="20"/>
-                <w:szCs w:val="20"/>
-              </w:rPr>
-            </w:pPr>
-          </w:p>
-          <w:p>
-            <w:pPr>
-              <w:rPr>
-                <w:sz w:val="20"/>
-                <w:szCs w:val="20"/>
-              </w:rPr>
-            </w:pPr>
-          </w:p>
-        </w:tc>
-      </w:tr>
-    </w:tbl>
     <w:p>
       <w:pPr>
         <w:spacing w:after="0" w:line="240" w:lineRule="auto"/>
@@ -3418,8 +3442,8 @@
     <w:p/>
     <w:p/>
     <w:sectPr>
-      <w:headerReference w:type="default" r:id="rId11"/>
-      <w:footerReference w:type="default" r:id="rId12"/>
+      <w:headerReference w:type="default" r:id="rId10"/>
+      <w:footerReference w:type="default" r:id="rId11"/>
       <w:pgSz w:w="12240" w:h="15840"/>
       <w:pgMar w:top="1440" w:right="1440" w:bottom="1440" w:left="1440" w:header="720" w:footer="720" w:gutter="0"/>
       <w:cols w:space="720"/>
@@ -3624,7 +3648,19 @@
   </w:p>
   <w:p>
     <w:pPr>
-      <w:spacing w:after="0" w:line="240" w:lineRule="auto"/>
+      <w:pStyle w:val="Header"/>
+      <w:rPr>
+        <w:sz w:val="20"/>
+        <w:szCs w:val="20"/>
+      </w:rPr>
+    </w:pPr>
+  </w:p>
+  <w:p>
+    <w:pPr>
+      <w:pStyle w:val="Header"/>
+      <w:pBdr>
+        <w:bottom w:val="single" w:sz="12" w:space="1" w:color="00000A"/>
+      </w:pBdr>
       <w:rPr>
         <w:sz w:val="20"/>
         <w:szCs w:val="20"/>
@@ -3635,27 +3671,8 @@
         <w:sz w:val="20"/>
         <w:szCs w:val="20"/>
       </w:rPr>
-      <w:t>____________________________________________________________________________</w:t>
+      <w:t>Name ____________________________________________________________________________ Period _____</w:t>
     </w:r>
-    <w:r>
-      <w:rPr>
-        <w:sz w:val="20"/>
-        <w:szCs w:val="20"/>
-      </w:rPr>
-      <w:t>_______</w:t>
-    </w:r>
-    <w:r>
-      <w:rPr>
-        <w:sz w:val="20"/>
-        <w:szCs w:val="20"/>
-      </w:rPr>
-      <w:t>________</w:t>
-    </w:r>
-  </w:p>
-  <w:p>
-    <w:pPr>
-      <w:pStyle w:val="Header"/>
-    </w:pPr>
   </w:p>
 </w:hdr>
 </file>
@@ -4870,6 +4887,7 @@
     <w:basedOn w:val="DefaultParagraphFont"/>
     <w:link w:val="Header"/>
     <w:uiPriority w:val="99"/>
+    <w:qFormat/>
   </w:style>
   <w:style w:type="paragraph" w:styleId="Header">
     <w:name w:val="header"/>

--- a/ticketOutTheDoor/set8/Set8TicketOutTheDoorAPCompSciPrinciples.docx
+++ b/ticketOutTheDoor/set8/Set8TicketOutTheDoorAPCompSciPrinciples.docx
@@ -3038,7 +3038,6 @@
               <w:textAlignment w:val="baseline"/>
               <w:rPr>
                 <w:rFonts w:ascii="Calibri" w:eastAsia="Times New Roman" w:hAnsi="Calibri" w:cs="Calibri"/>
-                <w:color w:val="444444"/>
                 <w:sz w:val="20"/>
                 <w:szCs w:val="20"/>
               </w:rPr>
@@ -3047,7 +3046,6 @@
               <w:rPr>
                 <w:rFonts w:ascii="inherit" w:eastAsia="Times New Roman" w:hAnsi="inherit" w:cs="Times New Roman"/>
                 <w:noProof/>
-                <w:color w:val="444444"/>
                 <w:sz w:val="21"/>
                 <w:szCs w:val="21"/>
               </w:rPr>
@@ -3104,28 +3102,22 @@
             <w:r>
               <w:rPr>
                 <w:rFonts w:ascii="Calibri" w:eastAsia="Times New Roman" w:hAnsi="Calibri" w:cs="Calibri"/>
-                <w:color w:val="444444"/>
                 <w:sz w:val="20"/>
                 <w:szCs w:val="20"/>
               </w:rPr>
               <w:t>Josiah used a tool to measure how many bits he could transfer over his home connection to the Internet.</w:t>
             </w:r>
-          </w:p>
-          <w:p>
-            <w:pPr>
-              <w:shd w:val="clear" w:color="auto" w:fill="FFFFFF"/>
-              <w:textAlignment w:val="baseline"/>
+            <w:r>
               <w:rPr>
                 <w:rFonts w:ascii="Calibri" w:eastAsia="Times New Roman" w:hAnsi="Calibri" w:cs="Calibri"/>
-                <w:color w:val="444444"/>
-                <w:sz w:val="20"/>
-                <w:szCs w:val="20"/>
-              </w:rPr>
-            </w:pPr>
+                <w:sz w:val="20"/>
+                <w:szCs w:val="20"/>
+              </w:rPr>
+              <w:t xml:space="preserve"> </w:t>
+            </w:r>
             <w:r>
               <w:rPr>
                 <w:rFonts w:ascii="Calibri" w:eastAsia="Times New Roman" w:hAnsi="Calibri" w:cs="Calibri"/>
-                <w:color w:val="444444"/>
                 <w:sz w:val="20"/>
                 <w:szCs w:val="20"/>
               </w:rPr>
